--- a/CA 03.docx
+++ b/CA 03.docx
@@ -26,17 +26,7 @@
           <w:szCs w:val="56"/>
           <w:u w:val="single"/>
         </w:rPr>
-        <w:t>R</w:t>
-      </w:r>
-      <w:r>
-        <w:rPr>
-          <w:rFonts w:asciiTheme="majorHAnsi" w:eastAsiaTheme="majorEastAsia" w:hAnsiTheme="majorHAnsi" w:cstheme="majorBidi"/>
-          <w:kern w:val="28"/>
-          <w:sz w:val="56"/>
-          <w:szCs w:val="56"/>
-          <w:u w:val="single"/>
-        </w:rPr>
-        <w:t>ecovery of deleted photos from your system and emails from your email account</w:t>
+        <w:t>Recovery of deleted photos from your system and emails from your email account</w:t>
       </w:r>
     </w:p>
     <w:p>
@@ -44,18 +34,21 @@
         <w:pStyle w:val="Author"/>
       </w:pPr>
       <w:r>
-        <w:t>Umang</w:t>
-      </w:r>
-      <w:r>
-        <w:t xml:space="preserve"> Verma</w:t>
-      </w:r>
-    </w:p>
-    <w:p>
-      <w:r>
+        <w:rPr>
+          <w:noProof/>
+        </w:rPr>
         <w:drawing>
-          <wp:inline distT="0" distB="0" distL="0" distR="0" wp14:anchorId="4B98980E" wp14:editId="380E3CC2">
-            <wp:extent cx="4286848" cy="4229690"/>
-            <wp:effectExtent l="0" t="0" r="0" b="0"/>
+          <wp:anchor distT="0" distB="0" distL="114300" distR="114300" simplePos="0" relativeHeight="251658240" behindDoc="0" locked="0" layoutInCell="1" allowOverlap="1" wp14:anchorId="4B98980E" wp14:editId="277031AD">
+            <wp:simplePos x="0" y="0"/>
+            <wp:positionH relativeFrom="column">
+              <wp:posOffset>546735</wp:posOffset>
+            </wp:positionH>
+            <wp:positionV relativeFrom="paragraph">
+              <wp:posOffset>725170</wp:posOffset>
+            </wp:positionV>
+            <wp:extent cx="4806950" cy="4742857"/>
+            <wp:effectExtent l="0" t="0" r="0" b="635"/>
+            <wp:wrapNone/>
             <wp:docPr id="1" name="Picture 1"/>
             <wp:cNvGraphicFramePr>
               <a:graphicFrameLocks xmlns:a="http://schemas.openxmlformats.org/drawingml/2006/main" noChangeAspect="1"/>
@@ -76,7 +69,7 @@
                   <pic:spPr>
                     <a:xfrm>
                       <a:off x="0" y="0"/>
-                      <a:ext cx="4286848" cy="4229690"/>
+                      <a:ext cx="4806950" cy="4742857"/>
                     </a:xfrm>
                     <a:prstGeom prst="rect">
                       <a:avLst/>
@@ -85,10 +78,35 @@
                 </pic:pic>
               </a:graphicData>
             </a:graphic>
-          </wp:inline>
+            <wp14:sizeRelH relativeFrom="margin">
+              <wp14:pctWidth>0</wp14:pctWidth>
+            </wp14:sizeRelH>
+            <wp14:sizeRelV relativeFrom="margin">
+              <wp14:pctHeight>0</wp14:pctHeight>
+            </wp14:sizeRelV>
+          </wp:anchor>
         </w:drawing>
       </w:r>
+      <w:r>
+        <w:t>Umang</w:t>
+      </w:r>
+      <w:r>
+        <w:t xml:space="preserve"> Verma</w:t>
+      </w:r>
     </w:p>
+    <w:p/>
+    <w:p/>
+    <w:p/>
+    <w:p/>
+    <w:p/>
+    <w:p/>
+    <w:p/>
+    <w:p/>
+    <w:p/>
+    <w:p/>
+    <w:p/>
+    <w:p/>
+    <w:p/>
     <w:p>
       <w:pPr>
         <w:pStyle w:val="Heading1"/>
@@ -113,10 +131,11 @@
         <w:t>guide</w:t>
       </w:r>
       <w:r>
-        <w:t xml:space="preserve"> for users, regardless of technical expertise, to minimize stress and maximize data retrieval </w:t>
+        <w:t xml:space="preserve"> </w:t>
       </w:r>
       <w:r>
-        <w:t>efficiency.</w:t>
+        <w:lastRenderedPageBreak/>
+        <w:t>for users, regardless of technical expertise, to minimize stress and maximize data retrieval efficiency.</w:t>
       </w:r>
       <w:r>
         <w:t xml:space="preserve"> </w:t>
@@ -141,7 +160,6 @@
         <w:ind w:left="1440"/>
       </w:pPr>
       <w:r>
-        <w:lastRenderedPageBreak/>
         <w:t>Description of the project</w:t>
       </w:r>
     </w:p>
@@ -185,6 +203,109 @@
       <w:r>
         <w:t>The project will prioritize the recovery of data from Windows, Mac, and Linux operating systems, and commonly used email services such as Gmail, Outlook, and Yahoo. To ensure that the software/tool is efficient and effective, it will undergo development processes that consider various scenarios, including accidental deletion, formatting, and data corruption. The final product will be subjected to rigorous testing and quality assurance to ensure optimal performance and user satisfaction.</w:t>
       </w:r>
+    </w:p>
+    <w:p>
+      <w:pPr>
+        <w:ind w:left="2160"/>
+      </w:pPr>
+    </w:p>
+    <w:p>
+      <w:pPr>
+        <w:pStyle w:val="Heading1"/>
+        <w:numPr>
+          <w:ilvl w:val="0"/>
+          <w:numId w:val="17"/>
+        </w:numPr>
+        <w:ind w:left="811" w:hanging="357"/>
+      </w:pPr>
+      <w:r>
+        <w:t>System Description</w:t>
+      </w:r>
+    </w:p>
+    <w:p>
+      <w:pPr>
+        <w:pStyle w:val="ListParagraph"/>
+        <w:numPr>
+          <w:ilvl w:val="0"/>
+          <w:numId w:val="18"/>
+        </w:numPr>
+      </w:pPr>
+      <w:proofErr w:type="spellStart"/>
+      <w:r>
+        <w:t>TestDisk</w:t>
+      </w:r>
+      <w:proofErr w:type="spellEnd"/>
+      <w:r>
+        <w:t xml:space="preserve"> is an open-source and freely available data recovery software,</w:t>
+      </w:r>
+      <w:r>
+        <w:t xml:space="preserve"> </w:t>
+      </w:r>
+      <w:r>
+        <w:t>which aims to retrieve lost or damaged partitions and restore non-bootable disks to their bootable state. This software can be used on various operating systems, including Windows, macOS, and Linux.</w:t>
+      </w:r>
+    </w:p>
+    <w:p>
+      <w:pPr>
+        <w:pStyle w:val="ListParagraph"/>
+        <w:numPr>
+          <w:ilvl w:val="0"/>
+          <w:numId w:val="18"/>
+        </w:numPr>
+      </w:pPr>
+      <w:r>
+        <w:t>We are using Gmail to recover our deleted image.</w:t>
+      </w:r>
+    </w:p>
+    <w:p>
+      <w:pPr>
+        <w:ind w:left="1008"/>
+      </w:pPr>
+    </w:p>
+    <w:p>
+      <w:pPr>
+        <w:pStyle w:val="Heading1"/>
+        <w:numPr>
+          <w:ilvl w:val="1"/>
+          <w:numId w:val="17"/>
+        </w:numPr>
+        <w:ind w:left="1440"/>
+      </w:pPr>
+      <w:r>
+        <w:t xml:space="preserve">Target </w:t>
+      </w:r>
+      <w:r>
+        <w:t>system description</w:t>
+      </w:r>
+    </w:p>
+    <w:p>
+      <w:pPr>
+        <w:ind w:left="2160"/>
+      </w:pPr>
+      <w:r>
+        <w:t>This is not an attack, so we don't have a specific target. However, we are using an 8GB flash drive loaded with files and a Gmail Drive account.</w:t>
+      </w:r>
+    </w:p>
+    <w:p>
+      <w:pPr>
+        <w:pStyle w:val="Heading1"/>
+        <w:numPr>
+          <w:ilvl w:val="0"/>
+          <w:numId w:val="17"/>
+        </w:numPr>
+        <w:ind w:left="811" w:hanging="357"/>
+      </w:pPr>
+      <w:r>
+        <w:lastRenderedPageBreak/>
+        <w:t>Analysis Report</w:t>
+      </w:r>
+    </w:p>
+    <w:p/>
+    <w:p/>
+    <w:p>
+      <w:pPr>
+        <w:ind w:left="2160"/>
+      </w:pPr>
     </w:p>
     <w:p>
       <w:pPr>
@@ -614,6 +735,119 @@
     </w:lvl>
   </w:abstractNum>
   <w:abstractNum w:abstractNumId="11" w15:restartNumberingAfterBreak="0">
+    <w:nsid w:val="277F7C63"/>
+    <w:multiLevelType w:val="hybridMultilevel"/>
+    <w:tmpl w:val="5C92E6D4"/>
+    <w:lvl w:ilvl="0" w:tplc="40090001">
+      <w:start w:val="1"/>
+      <w:numFmt w:val="bullet"/>
+      <w:lvlText w:val=""/>
+      <w:lvlJc w:val="left"/>
+      <w:pPr>
+        <w:ind w:left="2160" w:hanging="360"/>
+      </w:pPr>
+      <w:rPr>
+        <w:rFonts w:ascii="Symbol" w:hAnsi="Symbol" w:hint="default"/>
+      </w:rPr>
+    </w:lvl>
+    <w:lvl w:ilvl="1" w:tplc="40090003" w:tentative="1">
+      <w:start w:val="1"/>
+      <w:numFmt w:val="bullet"/>
+      <w:lvlText w:val="o"/>
+      <w:lvlJc w:val="left"/>
+      <w:pPr>
+        <w:ind w:left="2880" w:hanging="360"/>
+      </w:pPr>
+      <w:rPr>
+        <w:rFonts w:ascii="Courier New" w:hAnsi="Courier New" w:cs="Courier New" w:hint="default"/>
+      </w:rPr>
+    </w:lvl>
+    <w:lvl w:ilvl="2" w:tplc="40090005" w:tentative="1">
+      <w:start w:val="1"/>
+      <w:numFmt w:val="bullet"/>
+      <w:lvlText w:val=""/>
+      <w:lvlJc w:val="left"/>
+      <w:pPr>
+        <w:ind w:left="3600" w:hanging="360"/>
+      </w:pPr>
+      <w:rPr>
+        <w:rFonts w:ascii="Wingdings" w:hAnsi="Wingdings" w:hint="default"/>
+      </w:rPr>
+    </w:lvl>
+    <w:lvl w:ilvl="3" w:tplc="40090001" w:tentative="1">
+      <w:start w:val="1"/>
+      <w:numFmt w:val="bullet"/>
+      <w:lvlText w:val=""/>
+      <w:lvlJc w:val="left"/>
+      <w:pPr>
+        <w:ind w:left="4320" w:hanging="360"/>
+      </w:pPr>
+      <w:rPr>
+        <w:rFonts w:ascii="Symbol" w:hAnsi="Symbol" w:hint="default"/>
+      </w:rPr>
+    </w:lvl>
+    <w:lvl w:ilvl="4" w:tplc="40090003" w:tentative="1">
+      <w:start w:val="1"/>
+      <w:numFmt w:val="bullet"/>
+      <w:lvlText w:val="o"/>
+      <w:lvlJc w:val="left"/>
+      <w:pPr>
+        <w:ind w:left="5040" w:hanging="360"/>
+      </w:pPr>
+      <w:rPr>
+        <w:rFonts w:ascii="Courier New" w:hAnsi="Courier New" w:cs="Courier New" w:hint="default"/>
+      </w:rPr>
+    </w:lvl>
+    <w:lvl w:ilvl="5" w:tplc="40090005" w:tentative="1">
+      <w:start w:val="1"/>
+      <w:numFmt w:val="bullet"/>
+      <w:lvlText w:val=""/>
+      <w:lvlJc w:val="left"/>
+      <w:pPr>
+        <w:ind w:left="5760" w:hanging="360"/>
+      </w:pPr>
+      <w:rPr>
+        <w:rFonts w:ascii="Wingdings" w:hAnsi="Wingdings" w:hint="default"/>
+      </w:rPr>
+    </w:lvl>
+    <w:lvl w:ilvl="6" w:tplc="40090001" w:tentative="1">
+      <w:start w:val="1"/>
+      <w:numFmt w:val="bullet"/>
+      <w:lvlText w:val=""/>
+      <w:lvlJc w:val="left"/>
+      <w:pPr>
+        <w:ind w:left="6480" w:hanging="360"/>
+      </w:pPr>
+      <w:rPr>
+        <w:rFonts w:ascii="Symbol" w:hAnsi="Symbol" w:hint="default"/>
+      </w:rPr>
+    </w:lvl>
+    <w:lvl w:ilvl="7" w:tplc="40090003" w:tentative="1">
+      <w:start w:val="1"/>
+      <w:numFmt w:val="bullet"/>
+      <w:lvlText w:val="o"/>
+      <w:lvlJc w:val="left"/>
+      <w:pPr>
+        <w:ind w:left="7200" w:hanging="360"/>
+      </w:pPr>
+      <w:rPr>
+        <w:rFonts w:ascii="Courier New" w:hAnsi="Courier New" w:cs="Courier New" w:hint="default"/>
+      </w:rPr>
+    </w:lvl>
+    <w:lvl w:ilvl="8" w:tplc="40090005" w:tentative="1">
+      <w:start w:val="1"/>
+      <w:numFmt w:val="bullet"/>
+      <w:lvlText w:val=""/>
+      <w:lvlJc w:val="left"/>
+      <w:pPr>
+        <w:ind w:left="7920" w:hanging="360"/>
+      </w:pPr>
+      <w:rPr>
+        <w:rFonts w:ascii="Wingdings" w:hAnsi="Wingdings" w:hint="default"/>
+      </w:rPr>
+    </w:lvl>
+  </w:abstractNum>
+  <w:abstractNum w:abstractNumId="12" w15:restartNumberingAfterBreak="0">
     <w:nsid w:val="3A4700D2"/>
     <w:multiLevelType w:val="multilevel"/>
     <w:tmpl w:val="4009001F"/>
@@ -699,7 +933,7 @@
       </w:pPr>
     </w:lvl>
   </w:abstractNum>
-  <w:abstractNum w:abstractNumId="12" w15:restartNumberingAfterBreak="0">
+  <w:abstractNum w:abstractNumId="13" w15:restartNumberingAfterBreak="0">
     <w:nsid w:val="46C82C9A"/>
     <w:multiLevelType w:val="hybridMultilevel"/>
     <w:tmpl w:val="63F07864"/>
@@ -815,7 +1049,7 @@
       </w:rPr>
     </w:lvl>
   </w:abstractNum>
-  <w:abstractNum w:abstractNumId="13" w15:restartNumberingAfterBreak="0">
+  <w:abstractNum w:abstractNumId="14" w15:restartNumberingAfterBreak="0">
     <w:nsid w:val="49BC0320"/>
     <w:multiLevelType w:val="hybridMultilevel"/>
     <w:tmpl w:val="DC3C7298"/>
@@ -930,7 +1164,7 @@
       </w:rPr>
     </w:lvl>
   </w:abstractNum>
-  <w:abstractNum w:abstractNumId="14" w15:restartNumberingAfterBreak="0">
+  <w:abstractNum w:abstractNumId="15" w15:restartNumberingAfterBreak="0">
     <w:nsid w:val="52083510"/>
     <w:multiLevelType w:val="hybridMultilevel"/>
     <w:tmpl w:val="BE6E19F6"/>
@@ -1049,7 +1283,7 @@
       </w:rPr>
     </w:lvl>
   </w:abstractNum>
-  <w:abstractNum w:abstractNumId="15" w15:restartNumberingAfterBreak="0">
+  <w:abstractNum w:abstractNumId="16" w15:restartNumberingAfterBreak="0">
     <w:nsid w:val="5B226C1F"/>
     <w:multiLevelType w:val="hybridMultilevel"/>
     <w:tmpl w:val="49ACD974"/>
@@ -1164,7 +1398,7 @@
       </w:rPr>
     </w:lvl>
   </w:abstractNum>
-  <w:abstractNum w:abstractNumId="16" w15:restartNumberingAfterBreak="0">
+  <w:abstractNum w:abstractNumId="17" w15:restartNumberingAfterBreak="0">
     <w:nsid w:val="6C901CF9"/>
     <w:multiLevelType w:val="hybridMultilevel"/>
     <w:tmpl w:val="2F4A75D8"/>
@@ -1249,19 +1483,132 @@
       <w:pPr>
         <w:ind w:left="6480" w:hanging="180"/>
       </w:pPr>
+    </w:lvl>
+  </w:abstractNum>
+  <w:abstractNum w:abstractNumId="18" w15:restartNumberingAfterBreak="0">
+    <w:nsid w:val="7DA45FD4"/>
+    <w:multiLevelType w:val="hybridMultilevel"/>
+    <w:tmpl w:val="202C78F0"/>
+    <w:lvl w:ilvl="0" w:tplc="40090001">
+      <w:start w:val="1"/>
+      <w:numFmt w:val="bullet"/>
+      <w:lvlText w:val=""/>
+      <w:lvlJc w:val="left"/>
+      <w:pPr>
+        <w:ind w:left="2880" w:hanging="360"/>
+      </w:pPr>
+      <w:rPr>
+        <w:rFonts w:ascii="Symbol" w:hAnsi="Symbol" w:hint="default"/>
+      </w:rPr>
+    </w:lvl>
+    <w:lvl w:ilvl="1" w:tplc="40090003" w:tentative="1">
+      <w:start w:val="1"/>
+      <w:numFmt w:val="bullet"/>
+      <w:lvlText w:val="o"/>
+      <w:lvlJc w:val="left"/>
+      <w:pPr>
+        <w:ind w:left="3600" w:hanging="360"/>
+      </w:pPr>
+      <w:rPr>
+        <w:rFonts w:ascii="Courier New" w:hAnsi="Courier New" w:cs="Courier New" w:hint="default"/>
+      </w:rPr>
+    </w:lvl>
+    <w:lvl w:ilvl="2" w:tplc="40090005" w:tentative="1">
+      <w:start w:val="1"/>
+      <w:numFmt w:val="bullet"/>
+      <w:lvlText w:val=""/>
+      <w:lvlJc w:val="left"/>
+      <w:pPr>
+        <w:ind w:left="4320" w:hanging="360"/>
+      </w:pPr>
+      <w:rPr>
+        <w:rFonts w:ascii="Wingdings" w:hAnsi="Wingdings" w:hint="default"/>
+      </w:rPr>
+    </w:lvl>
+    <w:lvl w:ilvl="3" w:tplc="40090001" w:tentative="1">
+      <w:start w:val="1"/>
+      <w:numFmt w:val="bullet"/>
+      <w:lvlText w:val=""/>
+      <w:lvlJc w:val="left"/>
+      <w:pPr>
+        <w:ind w:left="5040" w:hanging="360"/>
+      </w:pPr>
+      <w:rPr>
+        <w:rFonts w:ascii="Symbol" w:hAnsi="Symbol" w:hint="default"/>
+      </w:rPr>
+    </w:lvl>
+    <w:lvl w:ilvl="4" w:tplc="40090003" w:tentative="1">
+      <w:start w:val="1"/>
+      <w:numFmt w:val="bullet"/>
+      <w:lvlText w:val="o"/>
+      <w:lvlJc w:val="left"/>
+      <w:pPr>
+        <w:ind w:left="5760" w:hanging="360"/>
+      </w:pPr>
+      <w:rPr>
+        <w:rFonts w:ascii="Courier New" w:hAnsi="Courier New" w:cs="Courier New" w:hint="default"/>
+      </w:rPr>
+    </w:lvl>
+    <w:lvl w:ilvl="5" w:tplc="40090005" w:tentative="1">
+      <w:start w:val="1"/>
+      <w:numFmt w:val="bullet"/>
+      <w:lvlText w:val=""/>
+      <w:lvlJc w:val="left"/>
+      <w:pPr>
+        <w:ind w:left="6480" w:hanging="360"/>
+      </w:pPr>
+      <w:rPr>
+        <w:rFonts w:ascii="Wingdings" w:hAnsi="Wingdings" w:hint="default"/>
+      </w:rPr>
+    </w:lvl>
+    <w:lvl w:ilvl="6" w:tplc="40090001" w:tentative="1">
+      <w:start w:val="1"/>
+      <w:numFmt w:val="bullet"/>
+      <w:lvlText w:val=""/>
+      <w:lvlJc w:val="left"/>
+      <w:pPr>
+        <w:ind w:left="7200" w:hanging="360"/>
+      </w:pPr>
+      <w:rPr>
+        <w:rFonts w:ascii="Symbol" w:hAnsi="Symbol" w:hint="default"/>
+      </w:rPr>
+    </w:lvl>
+    <w:lvl w:ilvl="7" w:tplc="40090003" w:tentative="1">
+      <w:start w:val="1"/>
+      <w:numFmt w:val="bullet"/>
+      <w:lvlText w:val="o"/>
+      <w:lvlJc w:val="left"/>
+      <w:pPr>
+        <w:ind w:left="7920" w:hanging="360"/>
+      </w:pPr>
+      <w:rPr>
+        <w:rFonts w:ascii="Courier New" w:hAnsi="Courier New" w:cs="Courier New" w:hint="default"/>
+      </w:rPr>
+    </w:lvl>
+    <w:lvl w:ilvl="8" w:tplc="40090005" w:tentative="1">
+      <w:start w:val="1"/>
+      <w:numFmt w:val="bullet"/>
+      <w:lvlText w:val=""/>
+      <w:lvlJc w:val="left"/>
+      <w:pPr>
+        <w:ind w:left="8640" w:hanging="360"/>
+      </w:pPr>
+      <w:rPr>
+        <w:rFonts w:ascii="Wingdings" w:hAnsi="Wingdings" w:hint="default"/>
+      </w:rPr>
     </w:lvl>
   </w:abstractNum>
   <w:num w:numId="1" w16cid:durableId="634146701">
     <w:abstractNumId w:val="9"/>
   </w:num>
   <w:num w:numId="2" w16cid:durableId="1583755770">
-    <w:abstractNumId w:val="12"/>
+    <w:abstractNumId w:val="13"/>
   </w:num>
   <w:num w:numId="3" w16cid:durableId="1124158534">
-    <w:abstractNumId w:val="15"/>
+    <w:abstractNumId w:val="16"/>
   </w:num>
   <w:num w:numId="4" w16cid:durableId="1653481134">
-    <w:abstractNumId w:val="13"/>
+    <w:abstractNumId w:val="14"/>
   </w:num>
   <w:num w:numId="5" w16cid:durableId="838348938">
     <w:abstractNumId w:val="10"/>
@@ -1294,13 +1641,19 @@
     <w:abstractNumId w:val="0"/>
   </w:num>
   <w:num w:numId="15" w16cid:durableId="1786734761">
-    <w:abstractNumId w:val="14"/>
+    <w:abstractNumId w:val="15"/>
   </w:num>
   <w:num w:numId="16" w16cid:durableId="2093312036">
-    <w:abstractNumId w:val="16"/>
+    <w:abstractNumId w:val="17"/>
   </w:num>
   <w:num w:numId="17" w16cid:durableId="1960448589">
+    <w:abstractNumId w:val="12"/>
+  </w:num>
+  <w:num w:numId="18" w16cid:durableId="514613248">
     <w:abstractNumId w:val="11"/>
+  </w:num>
+  <w:num w:numId="19" w16cid:durableId="1811745501">
+    <w:abstractNumId w:val="18"/>
   </w:num>
 </w:numbering>
 </file>
@@ -1429,6 +1782,7 @@
     <w:lsdException w:name="HTML Sample" w:semiHidden="1" w:unhideWhenUsed="1"/>
     <w:lsdException w:name="HTML Typewriter" w:semiHidden="1" w:unhideWhenUsed="1"/>
     <w:lsdException w:name="HTML Variable" w:semiHidden="1" w:unhideWhenUsed="1"/>
+    <w:lsdException w:name="Normal Table" w:semiHidden="1" w:unhideWhenUsed="1"/>
     <w:lsdException w:name="annotation subject" w:semiHidden="1" w:unhideWhenUsed="1"/>
     <w:lsdException w:name="No List" w:semiHidden="1" w:unhideWhenUsed="1"/>
     <w:lsdException w:name="Outline List 1" w:semiHidden="1" w:unhideWhenUsed="1"/>
@@ -1472,8 +1826,10 @@
     <w:lsdException w:name="Table Elegant" w:semiHidden="1" w:unhideWhenUsed="1"/>
     <w:lsdException w:name="Table Professional" w:semiHidden="1" w:unhideWhenUsed="1"/>
     <w:lsdException w:name="Table Subtle 1" w:semiHidden="1" w:unhideWhenUsed="1"/>
+    <w:lsdException w:name="Table Subtle 2" w:semiHidden="1" w:unhideWhenUsed="1"/>
     <w:lsdException w:name="Table Web 1" w:semiHidden="1" w:unhideWhenUsed="1"/>
     <w:lsdException w:name="Table Web 2" w:semiHidden="1" w:unhideWhenUsed="1"/>
+    <w:lsdException w:name="Table Web 3" w:semiHidden="1" w:unhideWhenUsed="1"/>
     <w:lsdException w:name="Balloon Text" w:semiHidden="1" w:unhideWhenUsed="1"/>
     <w:lsdException w:name="Table Grid" w:uiPriority="39"/>
     <w:lsdException w:name="Table Theme" w:semiHidden="1" w:unhideWhenUsed="1"/>

--- a/CA 03.docx
+++ b/CA 03.docx
@@ -222,14 +222,14 @@
         <w:rPr>
           <w:sz w:val="36"/>
         </w:rPr>
-        <w:t>no.:</w:t>
+        <w:t>no.:11917877</w:t>
       </w:r>
       <w:r>
         <w:rPr>
           <w:spacing w:val="-12"/>
           <w:sz w:val="36"/>
         </w:rPr>
-        <w:t xml:space="preserve"> 11917877</w:t>
+        <w:t xml:space="preserve"> </w:t>
       </w:r>
     </w:p>
     <w:p>
@@ -239,19 +239,16 @@
         <w:ind w:left="100" w:right="6846" w:firstLine="0"/>
       </w:pPr>
       <w:r>
-        <w:t>Roll no</w:t>
-      </w:r>
-      <w:r>
-        <w:t>:25</w:t>
-      </w:r>
-      <w:r>
-        <w:rPr>
-          <w:spacing w:val="1"/>
-        </w:rPr>
-        <w:t xml:space="preserve"> </w:t>
-      </w:r>
-      <w:r>
-        <w:t>Section: KE026</w:t>
+        <w:t>Roll no.:25</w:t>
+      </w:r>
+      <w:r>
+        <w:rPr>
+          <w:spacing w:val="1"/>
+        </w:rPr>
+        <w:t xml:space="preserve"> </w:t>
+      </w:r>
+      <w:r>
+        <w:t>Section:KE026</w:t>
       </w:r>
       <w:r>
         <w:rPr>
@@ -378,7 +375,7 @@
           <w:tab w:val="left" w:pos="821"/>
         </w:tabs>
         <w:spacing w:before="120"/>
-        <w:ind w:hanging="361"/>
+        <w:ind w:left="363" w:hanging="363"/>
         <w:jc w:val="left"/>
       </w:pPr>
       <w:r>
@@ -399,7 +396,7 @@
       <w:pPr>
         <w:pStyle w:val="BodyText"/>
         <w:spacing w:line="259" w:lineRule="auto"/>
-        <w:ind w:left="100" w:right="115"/>
+        <w:ind w:left="340" w:right="115"/>
         <w:jc w:val="both"/>
       </w:pPr>
       <w:r>
@@ -701,7 +698,7 @@
       <w:pPr>
         <w:pStyle w:val="BodyText"/>
         <w:spacing w:before="159" w:line="259" w:lineRule="auto"/>
-        <w:ind w:left="100" w:right="116"/>
+        <w:ind w:left="340" w:right="116"/>
         <w:jc w:val="both"/>
       </w:pPr>
       <w:r>
@@ -850,7 +847,7 @@
       <w:pPr>
         <w:pStyle w:val="BodyText"/>
         <w:spacing w:before="157" w:line="259" w:lineRule="auto"/>
-        <w:ind w:left="100" w:right="120"/>
+        <w:ind w:left="340" w:right="120"/>
         <w:jc w:val="both"/>
       </w:pPr>
       <w:r>
@@ -1184,7 +1181,7 @@
           <w:tab w:val="left" w:pos="820"/>
           <w:tab w:val="left" w:pos="821"/>
         </w:tabs>
-        <w:ind w:hanging="721"/>
+        <w:ind w:left="947"/>
       </w:pPr>
       <w:r>
         <w:t>Objective</w:t>
@@ -1356,7 +1353,7 @@
           <w:tab w:val="left" w:pos="821"/>
         </w:tabs>
         <w:spacing w:before="64"/>
-        <w:ind w:hanging="721"/>
+        <w:ind w:left="947"/>
       </w:pPr>
       <w:r>
         <w:t>Description</w:t>
@@ -1393,7 +1390,7 @@
       <w:pPr>
         <w:pStyle w:val="BodyText"/>
         <w:spacing w:line="259" w:lineRule="auto"/>
-        <w:ind w:left="100" w:right="114"/>
+        <w:ind w:left="340" w:right="113"/>
         <w:jc w:val="both"/>
       </w:pPr>
       <w:r>
@@ -1479,7 +1476,7 @@
       <w:pPr>
         <w:pStyle w:val="BodyText"/>
         <w:spacing w:before="158" w:line="259" w:lineRule="auto"/>
-        <w:ind w:left="100" w:right="117"/>
+        <w:ind w:left="284" w:right="117"/>
         <w:jc w:val="both"/>
       </w:pPr>
       <w:r>
@@ -1655,7 +1652,7 @@
       <w:pPr>
         <w:pStyle w:val="BodyText"/>
         <w:spacing w:before="160" w:line="259" w:lineRule="auto"/>
-        <w:ind w:left="100" w:right="118"/>
+        <w:ind w:left="284" w:right="118"/>
         <w:jc w:val="both"/>
       </w:pPr>
       <w:r>
@@ -1901,7 +1898,7 @@
       <w:pPr>
         <w:pStyle w:val="BodyText"/>
         <w:spacing w:before="158" w:line="259" w:lineRule="auto"/>
-        <w:ind w:left="100" w:right="116"/>
+        <w:ind w:left="284" w:right="116"/>
         <w:jc w:val="both"/>
       </w:pPr>
       <w:r>
@@ -1987,7 +1984,7 @@
       <w:pPr>
         <w:pStyle w:val="BodyText"/>
         <w:spacing w:before="158" w:line="259" w:lineRule="auto"/>
-        <w:ind w:left="100" w:right="116"/>
+        <w:ind w:left="284" w:right="116"/>
         <w:jc w:val="both"/>
       </w:pPr>
       <w:r>
@@ -2006,7 +2003,7 @@
           <w:tab w:val="left" w:pos="821"/>
         </w:tabs>
         <w:spacing w:before="62"/>
-        <w:ind w:hanging="721"/>
+        <w:ind w:left="947"/>
       </w:pPr>
       <w:r>
         <w:t>Scope</w:t>
@@ -2051,7 +2048,7 @@
       <w:pPr>
         <w:pStyle w:val="BodyText"/>
         <w:spacing w:line="259" w:lineRule="auto"/>
-        <w:ind w:left="100" w:right="116"/>
+        <w:ind w:left="284" w:right="116"/>
         <w:jc w:val="both"/>
       </w:pPr>
       <w:r>
@@ -2230,7 +2227,7 @@
       <w:pPr>
         <w:pStyle w:val="BodyText"/>
         <w:spacing w:before="159" w:line="259" w:lineRule="auto"/>
-        <w:ind w:left="100" w:right="122"/>
+        <w:ind w:left="284" w:right="122"/>
         <w:jc w:val="both"/>
       </w:pPr>
       <w:r>
@@ -2390,7 +2387,10 @@
         <w:t xml:space="preserve"> </w:t>
       </w:r>
       <w:r>
-        <w:t>does not cover other digital forensic tools or techniques that can be used for</w:t>
+        <w:t xml:space="preserve">does not cover other digital forensic tools or techniques that can be used </w:t>
+      </w:r>
+      <w:r>
+        <w:t>for</w:t>
       </w:r>
       <w:r>
         <w:rPr>
@@ -2415,7 +2415,7 @@
       <w:pPr>
         <w:pStyle w:val="BodyText"/>
         <w:spacing w:before="161" w:line="259" w:lineRule="auto"/>
-        <w:ind w:left="100" w:right="123"/>
+        <w:ind w:left="284" w:right="123"/>
         <w:jc w:val="both"/>
       </w:pPr>
       <w:r>
@@ -2477,7 +2477,7 @@
       <w:pPr>
         <w:pStyle w:val="BodyText"/>
         <w:spacing w:before="157" w:line="259" w:lineRule="auto"/>
-        <w:ind w:left="100" w:right="123"/>
+        <w:ind w:left="284" w:right="123"/>
         <w:jc w:val="both"/>
       </w:pPr>
       <w:r>
@@ -2598,7 +2598,10 @@
         <w:t xml:space="preserve"> </w:t>
       </w:r>
       <w:r>
-        <w:t>digital</w:t>
+        <w:t>digita</w:t>
+      </w:r>
+      <w:r>
+        <w:t>l</w:t>
       </w:r>
       <w:r>
         <w:rPr>
@@ -2623,7 +2626,7 @@
       <w:pPr>
         <w:pStyle w:val="BodyText"/>
         <w:spacing w:before="159" w:line="259" w:lineRule="auto"/>
-        <w:ind w:left="100" w:right="119"/>
+        <w:ind w:left="284" w:right="119"/>
         <w:jc w:val="both"/>
       </w:pPr>
       <w:r>
@@ -2645,10 +2648,10 @@
         <w:t xml:space="preserve"> </w:t>
       </w:r>
       <w:r>
-        <w:t>deleted images from flash disk and how we can ex</w:t>
-      </w:r>
-      <w:r>
-        <w:t>tract important information</w:t>
+        <w:t>deleted images from flash disk and how we can extract important i</w:t>
+      </w:r>
+      <w:r>
+        <w:t>nformation</w:t>
       </w:r>
       <w:r>
         <w:rPr>
@@ -2680,7 +2683,7 @@
           <w:tab w:val="left" w:pos="821"/>
         </w:tabs>
         <w:spacing w:before="64"/>
-        <w:ind w:hanging="361"/>
+        <w:ind w:left="363" w:hanging="363"/>
         <w:jc w:val="left"/>
       </w:pPr>
       <w:r>
@@ -2708,7 +2711,7 @@
           <w:tab w:val="left" w:pos="1181"/>
         </w:tabs>
         <w:spacing w:before="49"/>
-        <w:ind w:hanging="361"/>
+        <w:ind w:left="647" w:hanging="363"/>
         <w:rPr>
           <w:sz w:val="28"/>
         </w:rPr>
@@ -2945,13 +2948,7 @@
         <w:rPr>
           <w:sz w:val="28"/>
         </w:rPr>
-        <w:t xml:space="preserve">official website and </w:t>
-      </w:r>
-      <w:r>
-        <w:rPr>
-          <w:sz w:val="28"/>
-        </w:rPr>
-        <w:t>install</w:t>
+        <w:t>official website and install</w:t>
       </w:r>
       <w:r>
         <w:rPr>
@@ -3018,7 +3015,7 @@
           <w:tab w:val="left" w:pos="1246"/>
         </w:tabs>
         <w:spacing w:before="52"/>
-        <w:ind w:left="1245" w:hanging="361"/>
+        <w:ind w:left="647" w:hanging="363"/>
         <w:rPr>
           <w:sz w:val="28"/>
         </w:rPr>
@@ -3345,7 +3342,7 @@
           <w:tab w:val="left" w:pos="1444"/>
           <w:tab w:val="left" w:pos="1445"/>
         </w:tabs>
-        <w:ind w:hanging="721"/>
+        <w:ind w:left="1004"/>
       </w:pPr>
       <w:r>
         <w:t>Target</w:t>
@@ -3491,13 +3488,13 @@
         <w:rPr>
           <w:sz w:val="28"/>
         </w:rPr>
-        <w:t xml:space="preserve">For Autopsy, I am using a </w:t>
-      </w:r>
-      <w:r>
-        <w:rPr>
-          <w:sz w:val="28"/>
-        </w:rPr>
-        <w:t>flash drive or pen drive which</w:t>
+        <w:t xml:space="preserve">For Autopsy, I am using a flash drive or pen </w:t>
+      </w:r>
+      <w:r>
+        <w:rPr>
+          <w:sz w:val="28"/>
+        </w:rPr>
+        <w:t>drive which</w:t>
       </w:r>
       <w:r>
         <w:rPr>
@@ -4317,13 +4314,13 @@
         </w:rPr>
         <w:lastRenderedPageBreak/>
         <w:drawing>
-          <wp:anchor distT="0" distB="0" distL="114300" distR="114300" simplePos="0" relativeHeight="251716608" behindDoc="0" locked="0" layoutInCell="1" allowOverlap="1" wp14:anchorId="75E79B69" wp14:editId="1330D6F4">
+          <wp:anchor distT="0" distB="0" distL="114300" distR="114300" simplePos="0" relativeHeight="251716608" behindDoc="0" locked="0" layoutInCell="1" allowOverlap="1" wp14:anchorId="75E79B69" wp14:editId="58FA14E5">
             <wp:simplePos x="0" y="0"/>
             <wp:positionH relativeFrom="column">
-              <wp:posOffset>409903</wp:posOffset>
+              <wp:posOffset>-3893</wp:posOffset>
             </wp:positionH>
             <wp:positionV relativeFrom="paragraph">
-              <wp:posOffset>-75762</wp:posOffset>
+              <wp:posOffset>-67614</wp:posOffset>
             </wp:positionV>
             <wp:extent cx="5728970" cy="3762375"/>
             <wp:effectExtent l="0" t="0" r="5080" b="9525"/>
@@ -5146,6 +5143,1397 @@
           <w:tab w:val="left" w:pos="463"/>
         </w:tabs>
         <w:spacing w:before="62"/>
+        <w:ind w:left="99"/>
+      </w:pPr>
+      <w:r>
+        <w:lastRenderedPageBreak/>
+        <w:t>2.</w:t>
+      </w:r>
+      <w:r>
+        <w:tab/>
+        <w:t>For recovery of deleted emails from your email account:</w:t>
+      </w:r>
+    </w:p>
+    <w:p>
+      <w:pPr>
+        <w:pStyle w:val="Heading1"/>
+        <w:tabs>
+          <w:tab w:val="left" w:pos="463"/>
+        </w:tabs>
+        <w:spacing w:before="62"/>
+        <w:ind w:left="99"/>
+      </w:pPr>
+    </w:p>
+    <w:p>
+      <w:pPr>
+        <w:pStyle w:val="Heading1"/>
+        <w:tabs>
+          <w:tab w:val="left" w:pos="463"/>
+        </w:tabs>
+        <w:spacing w:before="62"/>
+        <w:ind w:left="170"/>
+        <w:jc w:val="both"/>
+      </w:pPr>
+      <w:r>
+        <w:tab/>
+      </w:r>
+      <w:r>
+        <w:tab/>
+        <w:t>Firstly create pst file: A PST file (Personal Storage Table) is a file format used by Microsoft Outlook to store email messages, contacts, calendar items, and other data. It is a type of data file used by Microsoft Outlook to store messages and other data on your computer's hard drive. PST files are used to create archives of email messages or to backup email messages from an email account.</w:t>
+      </w:r>
+    </w:p>
+    <w:p>
+      <w:pPr>
+        <w:pStyle w:val="Heading1"/>
+        <w:tabs>
+          <w:tab w:val="left" w:pos="463"/>
+        </w:tabs>
+        <w:spacing w:before="62"/>
+        <w:ind w:left="170"/>
+        <w:jc w:val="both"/>
+      </w:pPr>
+    </w:p>
+    <w:p>
+      <w:pPr>
+        <w:pStyle w:val="Heading1"/>
+        <w:tabs>
+          <w:tab w:val="left" w:pos="463"/>
+        </w:tabs>
+        <w:spacing w:before="62"/>
+        <w:ind w:left="170" w:firstLine="0"/>
+        <w:jc w:val="both"/>
+      </w:pPr>
+      <w:r>
+        <w:t>Secondly install Recover My Email tool: This tool can recover deleted or lost emails from your computer's hard drive, external drives, and other storage devices. It supports Microsoft Outlook email client.</w:t>
+      </w:r>
+    </w:p>
+    <w:p>
+      <w:pPr>
+        <w:pStyle w:val="Heading1"/>
+        <w:tabs>
+          <w:tab w:val="left" w:pos="463"/>
+        </w:tabs>
+        <w:spacing w:before="62"/>
+      </w:pPr>
+    </w:p>
+    <w:p>
+      <w:pPr>
+        <w:pStyle w:val="Heading1"/>
+        <w:tabs>
+          <w:tab w:val="left" w:pos="463"/>
+        </w:tabs>
+        <w:spacing w:before="62"/>
+        <w:rPr>
+          <w:b/>
+          <w:bCs/>
+          <w:u w:val="single"/>
+        </w:rPr>
+      </w:pPr>
+      <w:r>
+        <w:rPr>
+          <w:b/>
+          <w:bCs/>
+          <w:u w:val="single"/>
+        </w:rPr>
+        <w:t>STEPS TO CREATE A PST FILE:</w:t>
+      </w:r>
+    </w:p>
+    <w:p>
+      <w:pPr>
+        <w:pStyle w:val="Heading1"/>
+        <w:tabs>
+          <w:tab w:val="left" w:pos="463"/>
+        </w:tabs>
+        <w:spacing w:before="62"/>
+        <w:rPr>
+          <w:b/>
+          <w:bCs/>
+          <w:u w:val="single"/>
+        </w:rPr>
+      </w:pPr>
+    </w:p>
+    <w:p>
+      <w:pPr>
+        <w:spacing w:line="275" w:lineRule="exact"/>
+        <w:ind w:left="508"/>
+        <w:rPr>
+          <w:b/>
+          <w:bCs/>
+          <w:sz w:val="36"/>
+          <w:szCs w:val="36"/>
+        </w:rPr>
+      </w:pPr>
+      <w:r>
+        <w:rPr>
+          <w:b/>
+          <w:bCs/>
+          <w:sz w:val="36"/>
+          <w:szCs w:val="36"/>
+        </w:rPr>
+        <w:t>Step 1) Open Microsoft Outlook on your computer</w:t>
+      </w:r>
+      <w:r>
+        <w:rPr>
+          <w:b/>
+          <w:bCs/>
+          <w:sz w:val="36"/>
+          <w:szCs w:val="36"/>
+        </w:rPr>
+        <w:t>’</w:t>
+      </w:r>
+    </w:p>
+    <w:p>
+      <w:pPr>
+        <w:spacing w:line="275" w:lineRule="exact"/>
+        <w:ind w:left="508"/>
+        <w:rPr>
+          <w:b/>
+          <w:bCs/>
+          <w:sz w:val="36"/>
+          <w:szCs w:val="36"/>
+        </w:rPr>
+      </w:pPr>
+    </w:p>
+    <w:p>
+      <w:pPr>
+        <w:spacing w:line="275" w:lineRule="exact"/>
+        <w:ind w:left="508"/>
+        <w:rPr>
+          <w:b/>
+          <w:bCs/>
+          <w:sz w:val="36"/>
+          <w:szCs w:val="36"/>
+        </w:rPr>
+      </w:pPr>
+    </w:p>
+    <w:p>
+      <w:pPr>
+        <w:spacing w:line="275" w:lineRule="exact"/>
+        <w:ind w:left="508"/>
+        <w:rPr>
+          <w:b/>
+          <w:bCs/>
+          <w:sz w:val="36"/>
+          <w:szCs w:val="36"/>
+        </w:rPr>
+      </w:pPr>
+    </w:p>
+    <w:p>
+      <w:pPr>
+        <w:pStyle w:val="Heading1"/>
+        <w:tabs>
+          <w:tab w:val="left" w:pos="463"/>
+        </w:tabs>
+        <w:spacing w:before="62"/>
+        <w:rPr>
+          <w:b/>
+          <w:bCs/>
+        </w:rPr>
+      </w:pPr>
+      <w:r>
+        <w:rPr>
+          <w:b/>
+          <w:bCs/>
+        </w:rPr>
+        <w:t>Step 2) Click on the "File" tab in the top left corner of the screen.</w:t>
+      </w:r>
+    </w:p>
+    <w:p>
+      <w:pPr>
+        <w:pStyle w:val="Heading1"/>
+        <w:tabs>
+          <w:tab w:val="left" w:pos="463"/>
+        </w:tabs>
+        <w:spacing w:before="62"/>
+        <w:rPr>
+          <w:b/>
+          <w:bCs/>
+        </w:rPr>
+      </w:pPr>
+    </w:p>
+    <w:p>
+      <w:pPr>
+        <w:pStyle w:val="Heading1"/>
+        <w:tabs>
+          <w:tab w:val="left" w:pos="463"/>
+        </w:tabs>
+        <w:spacing w:before="62"/>
+        <w:rPr>
+          <w:b/>
+          <w:bCs/>
+        </w:rPr>
+      </w:pPr>
+      <w:r>
+        <w:rPr>
+          <w:b/>
+          <w:bCs/>
+          <w:noProof/>
+          <w:u w:val="single"/>
+        </w:rPr>
+        <w:drawing>
+          <wp:anchor distT="0" distB="0" distL="114300" distR="114300" simplePos="0" relativeHeight="251659264" behindDoc="0" locked="0" layoutInCell="1" allowOverlap="1" wp14:anchorId="5F6DF43A" wp14:editId="2CD641EA">
+            <wp:simplePos x="0" y="0"/>
+            <wp:positionH relativeFrom="column">
+              <wp:posOffset>203200</wp:posOffset>
+            </wp:positionH>
+            <wp:positionV relativeFrom="paragraph">
+              <wp:posOffset>40005</wp:posOffset>
+            </wp:positionV>
+            <wp:extent cx="5486159" cy="2653665"/>
+            <wp:effectExtent l="0" t="0" r="635" b="0"/>
+            <wp:wrapNone/>
+            <wp:docPr id="2" name="Picture 2"/>
+            <wp:cNvGraphicFramePr>
+              <a:graphicFrameLocks xmlns:a="http://schemas.openxmlformats.org/drawingml/2006/main" noChangeAspect="1"/>
+            </wp:cNvGraphicFramePr>
+            <a:graphic xmlns:a="http://schemas.openxmlformats.org/drawingml/2006/main">
+              <a:graphicData uri="http://schemas.openxmlformats.org/drawingml/2006/picture">
+                <pic:pic xmlns:pic="http://schemas.openxmlformats.org/drawingml/2006/picture">
+                  <pic:nvPicPr>
+                    <pic:cNvPr id="1" name=""/>
+                    <pic:cNvPicPr/>
+                  </pic:nvPicPr>
+                  <pic:blipFill>
+                    <a:blip r:embed="rId15">
+                      <a:extLst>
+                        <a:ext uri="{28A0092B-C50C-407E-A947-70E740481C1C}">
+                          <a14:useLocalDpi xmlns:a14="http://schemas.microsoft.com/office/drawing/2010/main" val="0"/>
+                        </a:ext>
+                      </a:extLst>
+                    </a:blip>
+                    <a:stretch>
+                      <a:fillRect/>
+                    </a:stretch>
+                  </pic:blipFill>
+                  <pic:spPr>
+                    <a:xfrm>
+                      <a:off x="0" y="0"/>
+                      <a:ext cx="5486159" cy="2653665"/>
+                    </a:xfrm>
+                    <a:prstGeom prst="rect">
+                      <a:avLst/>
+                    </a:prstGeom>
+                  </pic:spPr>
+                </pic:pic>
+              </a:graphicData>
+            </a:graphic>
+            <wp14:sizeRelH relativeFrom="margin">
+              <wp14:pctWidth>0</wp14:pctWidth>
+            </wp14:sizeRelH>
+            <wp14:sizeRelV relativeFrom="margin">
+              <wp14:pctHeight>0</wp14:pctHeight>
+            </wp14:sizeRelV>
+          </wp:anchor>
+        </w:drawing>
+      </w:r>
+    </w:p>
+    <w:p>
+      <w:pPr>
+        <w:pStyle w:val="Heading1"/>
+        <w:tabs>
+          <w:tab w:val="left" w:pos="463"/>
+        </w:tabs>
+        <w:spacing w:before="62"/>
+        <w:rPr>
+          <w:b/>
+          <w:bCs/>
+        </w:rPr>
+      </w:pPr>
+    </w:p>
+    <w:p>
+      <w:pPr>
+        <w:pStyle w:val="Heading1"/>
+        <w:tabs>
+          <w:tab w:val="left" w:pos="463"/>
+        </w:tabs>
+        <w:spacing w:before="62"/>
+        <w:rPr>
+          <w:b/>
+          <w:bCs/>
+        </w:rPr>
+      </w:pPr>
+    </w:p>
+    <w:p>
+      <w:pPr>
+        <w:pStyle w:val="Heading1"/>
+        <w:tabs>
+          <w:tab w:val="left" w:pos="463"/>
+        </w:tabs>
+        <w:spacing w:before="62"/>
+        <w:rPr>
+          <w:b/>
+          <w:bCs/>
+        </w:rPr>
+      </w:pPr>
+    </w:p>
+    <w:p>
+      <w:pPr>
+        <w:pStyle w:val="Heading1"/>
+        <w:tabs>
+          <w:tab w:val="left" w:pos="463"/>
+        </w:tabs>
+        <w:spacing w:before="62"/>
+        <w:rPr>
+          <w:b/>
+          <w:bCs/>
+        </w:rPr>
+      </w:pPr>
+    </w:p>
+    <w:p>
+      <w:pPr>
+        <w:pStyle w:val="Heading1"/>
+        <w:tabs>
+          <w:tab w:val="left" w:pos="463"/>
+        </w:tabs>
+        <w:spacing w:before="62"/>
+        <w:rPr>
+          <w:b/>
+          <w:bCs/>
+        </w:rPr>
+      </w:pPr>
+    </w:p>
+    <w:p>
+      <w:pPr>
+        <w:pStyle w:val="Heading1"/>
+        <w:tabs>
+          <w:tab w:val="left" w:pos="463"/>
+        </w:tabs>
+        <w:spacing w:before="62"/>
+        <w:rPr>
+          <w:b/>
+          <w:bCs/>
+        </w:rPr>
+      </w:pPr>
+    </w:p>
+    <w:p>
+      <w:pPr>
+        <w:pStyle w:val="Heading1"/>
+        <w:tabs>
+          <w:tab w:val="left" w:pos="463"/>
+        </w:tabs>
+        <w:spacing w:before="62"/>
+        <w:rPr>
+          <w:b/>
+          <w:bCs/>
+        </w:rPr>
+      </w:pPr>
+    </w:p>
+    <w:p>
+      <w:pPr>
+        <w:pStyle w:val="Heading1"/>
+        <w:tabs>
+          <w:tab w:val="left" w:pos="463"/>
+        </w:tabs>
+        <w:spacing w:before="62"/>
+        <w:rPr>
+          <w:b/>
+          <w:bCs/>
+        </w:rPr>
+      </w:pPr>
+    </w:p>
+    <w:p>
+      <w:pPr>
+        <w:pStyle w:val="Heading1"/>
+        <w:tabs>
+          <w:tab w:val="left" w:pos="463"/>
+        </w:tabs>
+        <w:spacing w:before="62"/>
+        <w:rPr>
+          <w:b/>
+          <w:bCs/>
+        </w:rPr>
+      </w:pPr>
+    </w:p>
+    <w:p>
+      <w:pPr>
+        <w:pStyle w:val="Heading1"/>
+        <w:tabs>
+          <w:tab w:val="left" w:pos="463"/>
+        </w:tabs>
+        <w:spacing w:before="62"/>
+        <w:rPr>
+          <w:b/>
+          <w:bCs/>
+          <w:u w:val="single"/>
+        </w:rPr>
+      </w:pPr>
+    </w:p>
+    <w:p>
+      <w:pPr>
+        <w:pStyle w:val="Heading1"/>
+        <w:tabs>
+          <w:tab w:val="left" w:pos="463"/>
+        </w:tabs>
+        <w:spacing w:before="62"/>
+        <w:ind w:left="99" w:firstLine="0"/>
+      </w:pPr>
+      <w:r>
+        <w:rPr>
+          <w:noProof/>
+        </w:rPr>
+        <w:lastRenderedPageBreak/>
+        <w:drawing>
+          <wp:anchor distT="0" distB="0" distL="114300" distR="114300" simplePos="0" relativeHeight="251662336" behindDoc="0" locked="0" layoutInCell="1" allowOverlap="1" wp14:anchorId="4555CEA7" wp14:editId="56A21BDE">
+            <wp:simplePos x="0" y="0"/>
+            <wp:positionH relativeFrom="column">
+              <wp:posOffset>-12700</wp:posOffset>
+            </wp:positionH>
+            <wp:positionV relativeFrom="paragraph">
+              <wp:posOffset>-226060</wp:posOffset>
+            </wp:positionV>
+            <wp:extent cx="5873750" cy="4065905"/>
+            <wp:effectExtent l="0" t="0" r="0" b="0"/>
+            <wp:wrapNone/>
+            <wp:docPr id="3" name="Picture 3" descr="Graphical user interface, text, application&#10;&#10;Description automatically generated"/>
+            <wp:cNvGraphicFramePr>
+              <a:graphicFrameLocks xmlns:a="http://schemas.openxmlformats.org/drawingml/2006/main" noChangeAspect="1"/>
+            </wp:cNvGraphicFramePr>
+            <a:graphic xmlns:a="http://schemas.openxmlformats.org/drawingml/2006/main">
+              <a:graphicData uri="http://schemas.openxmlformats.org/drawingml/2006/picture">
+                <pic:pic xmlns:pic="http://schemas.openxmlformats.org/drawingml/2006/picture">
+                  <pic:nvPicPr>
+                    <pic:cNvPr id="3" name="Picture 3" descr="Graphical user interface, text, application&#10;&#10;Description automatically generated"/>
+                    <pic:cNvPicPr/>
+                  </pic:nvPicPr>
+                  <pic:blipFill>
+                    <a:blip r:embed="rId16">
+                      <a:extLst>
+                        <a:ext uri="{28A0092B-C50C-407E-A947-70E740481C1C}">
+                          <a14:useLocalDpi xmlns:a14="http://schemas.microsoft.com/office/drawing/2010/main" val="0"/>
+                        </a:ext>
+                      </a:extLst>
+                    </a:blip>
+                    <a:stretch>
+                      <a:fillRect/>
+                    </a:stretch>
+                  </pic:blipFill>
+                  <pic:spPr>
+                    <a:xfrm>
+                      <a:off x="0" y="0"/>
+                      <a:ext cx="5873750" cy="4065905"/>
+                    </a:xfrm>
+                    <a:prstGeom prst="rect">
+                      <a:avLst/>
+                    </a:prstGeom>
+                  </pic:spPr>
+                </pic:pic>
+              </a:graphicData>
+            </a:graphic>
+          </wp:anchor>
+        </w:drawing>
+      </w:r>
+    </w:p>
+    <w:p>
+      <w:pPr>
+        <w:pStyle w:val="Heading1"/>
+        <w:tabs>
+          <w:tab w:val="left" w:pos="463"/>
+        </w:tabs>
+        <w:spacing w:before="62"/>
+        <w:ind w:left="99" w:firstLine="0"/>
+      </w:pPr>
+    </w:p>
+    <w:p>
+      <w:pPr>
+        <w:pStyle w:val="Heading1"/>
+        <w:tabs>
+          <w:tab w:val="left" w:pos="463"/>
+        </w:tabs>
+        <w:spacing w:before="62"/>
+        <w:ind w:left="99" w:firstLine="0"/>
+      </w:pPr>
+    </w:p>
+    <w:p>
+      <w:pPr>
+        <w:pStyle w:val="Heading1"/>
+        <w:tabs>
+          <w:tab w:val="left" w:pos="463"/>
+        </w:tabs>
+        <w:spacing w:before="62"/>
+        <w:ind w:left="99" w:firstLine="0"/>
+      </w:pPr>
+    </w:p>
+    <w:p>
+      <w:pPr>
+        <w:pStyle w:val="Heading1"/>
+        <w:tabs>
+          <w:tab w:val="left" w:pos="463"/>
+        </w:tabs>
+        <w:spacing w:before="62"/>
+        <w:ind w:left="99" w:firstLine="0"/>
+      </w:pPr>
+    </w:p>
+    <w:p>
+      <w:pPr>
+        <w:pStyle w:val="Heading1"/>
+        <w:tabs>
+          <w:tab w:val="left" w:pos="463"/>
+        </w:tabs>
+        <w:spacing w:before="62"/>
+        <w:ind w:left="99" w:firstLine="0"/>
+      </w:pPr>
+    </w:p>
+    <w:p>
+      <w:pPr>
+        <w:pStyle w:val="Heading1"/>
+        <w:tabs>
+          <w:tab w:val="left" w:pos="463"/>
+        </w:tabs>
+        <w:spacing w:before="62"/>
+        <w:ind w:left="99" w:firstLine="0"/>
+      </w:pPr>
+    </w:p>
+    <w:p>
+      <w:pPr>
+        <w:pStyle w:val="Heading1"/>
+        <w:tabs>
+          <w:tab w:val="left" w:pos="463"/>
+        </w:tabs>
+        <w:spacing w:before="62"/>
+        <w:ind w:left="99" w:firstLine="0"/>
+      </w:pPr>
+    </w:p>
+    <w:p>
+      <w:pPr>
+        <w:pStyle w:val="Heading1"/>
+        <w:tabs>
+          <w:tab w:val="left" w:pos="463"/>
+        </w:tabs>
+        <w:spacing w:before="62"/>
+        <w:ind w:left="99" w:firstLine="0"/>
+      </w:pPr>
+    </w:p>
+    <w:p>
+      <w:pPr>
+        <w:pStyle w:val="Heading1"/>
+        <w:tabs>
+          <w:tab w:val="left" w:pos="463"/>
+        </w:tabs>
+        <w:spacing w:before="62"/>
+        <w:ind w:left="99" w:firstLine="0"/>
+      </w:pPr>
+    </w:p>
+    <w:p>
+      <w:pPr>
+        <w:pStyle w:val="Heading1"/>
+        <w:tabs>
+          <w:tab w:val="left" w:pos="463"/>
+        </w:tabs>
+        <w:spacing w:before="62"/>
+        <w:ind w:left="99" w:firstLine="0"/>
+      </w:pPr>
+    </w:p>
+    <w:p>
+      <w:pPr>
+        <w:pStyle w:val="Heading1"/>
+        <w:tabs>
+          <w:tab w:val="left" w:pos="463"/>
+        </w:tabs>
+        <w:spacing w:before="62"/>
+        <w:ind w:left="99" w:firstLine="0"/>
+      </w:pPr>
+    </w:p>
+    <w:p>
+      <w:pPr>
+        <w:pStyle w:val="Heading1"/>
+        <w:tabs>
+          <w:tab w:val="left" w:pos="463"/>
+        </w:tabs>
+        <w:spacing w:before="62"/>
+        <w:ind w:left="99" w:firstLine="0"/>
+      </w:pPr>
+    </w:p>
+    <w:p>
+      <w:pPr>
+        <w:pStyle w:val="Heading1"/>
+        <w:tabs>
+          <w:tab w:val="left" w:pos="463"/>
+        </w:tabs>
+        <w:spacing w:before="62"/>
+        <w:ind w:left="99" w:firstLine="0"/>
+      </w:pPr>
+      <w:r>
+        <w:rPr>
+          <w:noProof/>
+        </w:rPr>
+        <w:drawing>
+          <wp:inline distT="0" distB="0" distL="0" distR="0" wp14:anchorId="70D1738C" wp14:editId="0F7477A7">
+            <wp:extent cx="5873750" cy="4237990"/>
+            <wp:effectExtent l="0" t="0" r="0" b="0"/>
+            <wp:docPr id="4" name="Picture 4"/>
+            <wp:cNvGraphicFramePr>
+              <a:graphicFrameLocks xmlns:a="http://schemas.openxmlformats.org/drawingml/2006/main" noChangeAspect="1"/>
+            </wp:cNvGraphicFramePr>
+            <a:graphic xmlns:a="http://schemas.openxmlformats.org/drawingml/2006/main">
+              <a:graphicData uri="http://schemas.openxmlformats.org/drawingml/2006/picture">
+                <pic:pic xmlns:pic="http://schemas.openxmlformats.org/drawingml/2006/picture">
+                  <pic:nvPicPr>
+                    <pic:cNvPr id="1" name=""/>
+                    <pic:cNvPicPr/>
+                  </pic:nvPicPr>
+                  <pic:blipFill>
+                    <a:blip r:embed="rId17"/>
+                    <a:stretch>
+                      <a:fillRect/>
+                    </a:stretch>
+                  </pic:blipFill>
+                  <pic:spPr>
+                    <a:xfrm>
+                      <a:off x="0" y="0"/>
+                      <a:ext cx="5873750" cy="4237990"/>
+                    </a:xfrm>
+                    <a:prstGeom prst="rect">
+                      <a:avLst/>
+                    </a:prstGeom>
+                  </pic:spPr>
+                </pic:pic>
+              </a:graphicData>
+            </a:graphic>
+          </wp:inline>
+        </w:drawing>
+      </w:r>
+    </w:p>
+    <w:p>
+      <w:pPr>
+        <w:pStyle w:val="Heading1"/>
+        <w:tabs>
+          <w:tab w:val="left" w:pos="463"/>
+        </w:tabs>
+        <w:spacing w:before="62"/>
+        <w:ind w:left="99" w:firstLine="0"/>
+      </w:pPr>
+    </w:p>
+    <w:p>
+      <w:pPr>
+        <w:pStyle w:val="Heading1"/>
+        <w:tabs>
+          <w:tab w:val="left" w:pos="463"/>
+        </w:tabs>
+        <w:spacing w:before="62"/>
+        <w:ind w:left="99" w:firstLine="0"/>
+      </w:pPr>
+    </w:p>
+    <w:p>
+      <w:pPr>
+        <w:pStyle w:val="Heading1"/>
+        <w:tabs>
+          <w:tab w:val="left" w:pos="463"/>
+        </w:tabs>
+        <w:spacing w:before="62"/>
+        <w:ind w:left="99" w:firstLine="0"/>
+      </w:pPr>
+    </w:p>
+    <w:p>
+      <w:pPr>
+        <w:pStyle w:val="Heading1"/>
+        <w:tabs>
+          <w:tab w:val="left" w:pos="463"/>
+        </w:tabs>
+        <w:spacing w:before="62"/>
+        <w:ind w:left="99" w:firstLine="0"/>
+      </w:pPr>
+    </w:p>
+    <w:p>
+      <w:pPr>
+        <w:pStyle w:val="Heading1"/>
+        <w:tabs>
+          <w:tab w:val="left" w:pos="463"/>
+        </w:tabs>
+        <w:spacing w:before="62"/>
+        <w:ind w:left="99" w:firstLine="0"/>
+      </w:pPr>
+    </w:p>
+    <w:p>
+      <w:pPr>
+        <w:pStyle w:val="Heading1"/>
+        <w:tabs>
+          <w:tab w:val="left" w:pos="463"/>
+        </w:tabs>
+        <w:spacing w:before="62"/>
+        <w:ind w:left="99" w:firstLine="0"/>
+      </w:pPr>
+    </w:p>
+    <w:p>
+      <w:pPr>
+        <w:pStyle w:val="Heading1"/>
+        <w:tabs>
+          <w:tab w:val="left" w:pos="463"/>
+        </w:tabs>
+        <w:spacing w:before="62"/>
+        <w:ind w:left="99" w:firstLine="0"/>
+      </w:pPr>
+      <w:r>
+        <w:rPr>
+          <w:noProof/>
+        </w:rPr>
+        <w:drawing>
+          <wp:inline distT="0" distB="0" distL="0" distR="0" wp14:anchorId="7B417515" wp14:editId="278993F9">
+            <wp:extent cx="5873750" cy="4462145"/>
+            <wp:effectExtent l="0" t="0" r="0" b="0"/>
+            <wp:docPr id="5" name="Picture 5" descr="Graphical user interface, application&#10;&#10;Description automatically generated"/>
+            <wp:cNvGraphicFramePr>
+              <a:graphicFrameLocks xmlns:a="http://schemas.openxmlformats.org/drawingml/2006/main" noChangeAspect="1"/>
+            </wp:cNvGraphicFramePr>
+            <a:graphic xmlns:a="http://schemas.openxmlformats.org/drawingml/2006/main">
+              <a:graphicData uri="http://schemas.openxmlformats.org/drawingml/2006/picture">
+                <pic:pic xmlns:pic="http://schemas.openxmlformats.org/drawingml/2006/picture">
+                  <pic:nvPicPr>
+                    <pic:cNvPr id="5" name="Picture 5" descr="Graphical user interface, application&#10;&#10;Description automatically generated"/>
+                    <pic:cNvPicPr/>
+                  </pic:nvPicPr>
+                  <pic:blipFill>
+                    <a:blip r:embed="rId18"/>
+                    <a:stretch>
+                      <a:fillRect/>
+                    </a:stretch>
+                  </pic:blipFill>
+                  <pic:spPr>
+                    <a:xfrm>
+                      <a:off x="0" y="0"/>
+                      <a:ext cx="5873750" cy="4462145"/>
+                    </a:xfrm>
+                    <a:prstGeom prst="rect">
+                      <a:avLst/>
+                    </a:prstGeom>
+                  </pic:spPr>
+                </pic:pic>
+              </a:graphicData>
+            </a:graphic>
+          </wp:inline>
+        </w:drawing>
+      </w:r>
+    </w:p>
+    <w:p>
+      <w:pPr>
+        <w:pStyle w:val="Heading1"/>
+        <w:tabs>
+          <w:tab w:val="left" w:pos="463"/>
+        </w:tabs>
+        <w:spacing w:before="62"/>
+        <w:ind w:left="99" w:firstLine="0"/>
+      </w:pPr>
+    </w:p>
+    <w:p>
+      <w:pPr>
+        <w:pStyle w:val="Heading1"/>
+        <w:tabs>
+          <w:tab w:val="left" w:pos="463"/>
+        </w:tabs>
+        <w:spacing w:before="62"/>
+        <w:ind w:left="99" w:firstLine="0"/>
+      </w:pPr>
+      <w:r>
+        <w:rPr>
+          <w:noProof/>
+        </w:rPr>
+        <w:drawing>
+          <wp:inline distT="0" distB="0" distL="0" distR="0" wp14:anchorId="732B57C6" wp14:editId="62EA8BE9">
+            <wp:extent cx="5873750" cy="4013200"/>
+            <wp:effectExtent l="0" t="0" r="0" b="6350"/>
+            <wp:docPr id="6" name="Picture 6" descr="Graphical user interface, text, application, email&#10;&#10;Description automatically generated"/>
+            <wp:cNvGraphicFramePr>
+              <a:graphicFrameLocks xmlns:a="http://schemas.openxmlformats.org/drawingml/2006/main" noChangeAspect="1"/>
+            </wp:cNvGraphicFramePr>
+            <a:graphic xmlns:a="http://schemas.openxmlformats.org/drawingml/2006/main">
+              <a:graphicData uri="http://schemas.openxmlformats.org/drawingml/2006/picture">
+                <pic:pic xmlns:pic="http://schemas.openxmlformats.org/drawingml/2006/picture">
+                  <pic:nvPicPr>
+                    <pic:cNvPr id="6" name="Picture 6" descr="Graphical user interface, text, application, email&#10;&#10;Description automatically generated"/>
+                    <pic:cNvPicPr/>
+                  </pic:nvPicPr>
+                  <pic:blipFill>
+                    <a:blip r:embed="rId19"/>
+                    <a:stretch>
+                      <a:fillRect/>
+                    </a:stretch>
+                  </pic:blipFill>
+                  <pic:spPr>
+                    <a:xfrm>
+                      <a:off x="0" y="0"/>
+                      <a:ext cx="5873750" cy="4013200"/>
+                    </a:xfrm>
+                    <a:prstGeom prst="rect">
+                      <a:avLst/>
+                    </a:prstGeom>
+                  </pic:spPr>
+                </pic:pic>
+              </a:graphicData>
+            </a:graphic>
+          </wp:inline>
+        </w:drawing>
+      </w:r>
+    </w:p>
+    <w:p>
+      <w:pPr>
+        <w:pStyle w:val="Heading1"/>
+        <w:tabs>
+          <w:tab w:val="left" w:pos="463"/>
+        </w:tabs>
+        <w:spacing w:before="62"/>
+        <w:ind w:left="99" w:firstLine="0"/>
+      </w:pPr>
+      <w:r>
+        <w:rPr>
+          <w:noProof/>
+        </w:rPr>
+        <w:lastRenderedPageBreak/>
+        <w:drawing>
+          <wp:inline distT="0" distB="0" distL="0" distR="0" wp14:anchorId="7AD6E28D" wp14:editId="3550989C">
+            <wp:extent cx="5873750" cy="4398010"/>
+            <wp:effectExtent l="0" t="0" r="0" b="2540"/>
+            <wp:docPr id="7" name="Picture 7" descr="Graphical user interface, application, Word&#10;&#10;Description automatically generated"/>
+            <wp:cNvGraphicFramePr>
+              <a:graphicFrameLocks xmlns:a="http://schemas.openxmlformats.org/drawingml/2006/main" noChangeAspect="1"/>
+            </wp:cNvGraphicFramePr>
+            <a:graphic xmlns:a="http://schemas.openxmlformats.org/drawingml/2006/main">
+              <a:graphicData uri="http://schemas.openxmlformats.org/drawingml/2006/picture">
+                <pic:pic xmlns:pic="http://schemas.openxmlformats.org/drawingml/2006/picture">
+                  <pic:nvPicPr>
+                    <pic:cNvPr id="7" name="Picture 7" descr="Graphical user interface, application, Word&#10;&#10;Description automatically generated"/>
+                    <pic:cNvPicPr/>
+                  </pic:nvPicPr>
+                  <pic:blipFill>
+                    <a:blip r:embed="rId20"/>
+                    <a:stretch>
+                      <a:fillRect/>
+                    </a:stretch>
+                  </pic:blipFill>
+                  <pic:spPr>
+                    <a:xfrm>
+                      <a:off x="0" y="0"/>
+                      <a:ext cx="5873750" cy="4398010"/>
+                    </a:xfrm>
+                    <a:prstGeom prst="rect">
+                      <a:avLst/>
+                    </a:prstGeom>
+                  </pic:spPr>
+                </pic:pic>
+              </a:graphicData>
+            </a:graphic>
+          </wp:inline>
+        </w:drawing>
+      </w:r>
+    </w:p>
+    <w:p>
+      <w:pPr>
+        <w:pStyle w:val="Heading1"/>
+        <w:tabs>
+          <w:tab w:val="left" w:pos="463"/>
+        </w:tabs>
+        <w:spacing w:before="62"/>
+        <w:ind w:left="99" w:firstLine="0"/>
+      </w:pPr>
+    </w:p>
+    <w:p>
+      <w:pPr>
+        <w:pStyle w:val="Heading1"/>
+        <w:tabs>
+          <w:tab w:val="left" w:pos="463"/>
+        </w:tabs>
+        <w:spacing w:before="62"/>
+        <w:ind w:left="99" w:firstLine="0"/>
+      </w:pPr>
+      <w:r>
+        <w:rPr>
+          <w:noProof/>
+        </w:rPr>
+        <w:drawing>
+          <wp:inline distT="0" distB="0" distL="0" distR="0" wp14:anchorId="32668D0A" wp14:editId="424F841A">
+            <wp:extent cx="5873750" cy="3700780"/>
+            <wp:effectExtent l="0" t="0" r="0" b="0"/>
+            <wp:docPr id="8" name="Picture 8" descr="Graphical user interface&#10;&#10;Description automatically generated with medium confidence"/>
+            <wp:cNvGraphicFramePr>
+              <a:graphicFrameLocks xmlns:a="http://schemas.openxmlformats.org/drawingml/2006/main" noChangeAspect="1"/>
+            </wp:cNvGraphicFramePr>
+            <a:graphic xmlns:a="http://schemas.openxmlformats.org/drawingml/2006/main">
+              <a:graphicData uri="http://schemas.openxmlformats.org/drawingml/2006/picture">
+                <pic:pic xmlns:pic="http://schemas.openxmlformats.org/drawingml/2006/picture">
+                  <pic:nvPicPr>
+                    <pic:cNvPr id="8" name="Picture 8" descr="Graphical user interface&#10;&#10;Description automatically generated with medium confidence"/>
+                    <pic:cNvPicPr/>
+                  </pic:nvPicPr>
+                  <pic:blipFill>
+                    <a:blip r:embed="rId21"/>
+                    <a:stretch>
+                      <a:fillRect/>
+                    </a:stretch>
+                  </pic:blipFill>
+                  <pic:spPr>
+                    <a:xfrm>
+                      <a:off x="0" y="0"/>
+                      <a:ext cx="5873750" cy="3700780"/>
+                    </a:xfrm>
+                    <a:prstGeom prst="rect">
+                      <a:avLst/>
+                    </a:prstGeom>
+                  </pic:spPr>
+                </pic:pic>
+              </a:graphicData>
+            </a:graphic>
+          </wp:inline>
+        </w:drawing>
+      </w:r>
+    </w:p>
+    <w:p>
+      <w:pPr>
+        <w:pStyle w:val="Heading1"/>
+        <w:tabs>
+          <w:tab w:val="left" w:pos="463"/>
+        </w:tabs>
+        <w:spacing w:before="62"/>
+        <w:ind w:left="99" w:firstLine="0"/>
+      </w:pPr>
+    </w:p>
+    <w:p>
+      <w:pPr>
+        <w:pStyle w:val="Heading1"/>
+        <w:tabs>
+          <w:tab w:val="left" w:pos="463"/>
+        </w:tabs>
+        <w:spacing w:before="62"/>
+        <w:ind w:left="99" w:firstLine="0"/>
+      </w:pPr>
+    </w:p>
+    <w:p>
+      <w:pPr>
+        <w:pStyle w:val="Heading1"/>
+        <w:tabs>
+          <w:tab w:val="left" w:pos="463"/>
+        </w:tabs>
+        <w:spacing w:before="62"/>
+        <w:ind w:left="99" w:firstLine="0"/>
+      </w:pPr>
+    </w:p>
+    <w:p>
+      <w:pPr>
+        <w:pStyle w:val="Heading1"/>
+        <w:tabs>
+          <w:tab w:val="left" w:pos="463"/>
+        </w:tabs>
+        <w:spacing w:before="62"/>
+        <w:ind w:left="99" w:firstLine="0"/>
+      </w:pPr>
+    </w:p>
+    <w:p>
+      <w:pPr>
+        <w:pStyle w:val="Heading1"/>
+        <w:tabs>
+          <w:tab w:val="left" w:pos="463"/>
+        </w:tabs>
+        <w:spacing w:before="62"/>
+        <w:ind w:left="99" w:firstLine="0"/>
+      </w:pPr>
+      <w:r>
+        <w:rPr>
+          <w:noProof/>
+        </w:rPr>
+        <w:lastRenderedPageBreak/>
+        <w:drawing>
+          <wp:inline distT="0" distB="0" distL="0" distR="0" wp14:anchorId="75F2D703" wp14:editId="46F9FCA2">
+            <wp:extent cx="5873750" cy="3851275"/>
+            <wp:effectExtent l="0" t="0" r="0" b="0"/>
+            <wp:docPr id="10" name="Picture 10" descr="Graphical user interface, application&#10;&#10;Description automatically generated"/>
+            <wp:cNvGraphicFramePr>
+              <a:graphicFrameLocks xmlns:a="http://schemas.openxmlformats.org/drawingml/2006/main" noChangeAspect="1"/>
+            </wp:cNvGraphicFramePr>
+            <a:graphic xmlns:a="http://schemas.openxmlformats.org/drawingml/2006/main">
+              <a:graphicData uri="http://schemas.openxmlformats.org/drawingml/2006/picture">
+                <pic:pic xmlns:pic="http://schemas.openxmlformats.org/drawingml/2006/picture">
+                  <pic:nvPicPr>
+                    <pic:cNvPr id="10" name="Picture 10" descr="Graphical user interface, application&#10;&#10;Description automatically generated"/>
+                    <pic:cNvPicPr/>
+                  </pic:nvPicPr>
+                  <pic:blipFill>
+                    <a:blip r:embed="rId22"/>
+                    <a:stretch>
+                      <a:fillRect/>
+                    </a:stretch>
+                  </pic:blipFill>
+                  <pic:spPr>
+                    <a:xfrm>
+                      <a:off x="0" y="0"/>
+                      <a:ext cx="5873750" cy="3851275"/>
+                    </a:xfrm>
+                    <a:prstGeom prst="rect">
+                      <a:avLst/>
+                    </a:prstGeom>
+                  </pic:spPr>
+                </pic:pic>
+              </a:graphicData>
+            </a:graphic>
+          </wp:inline>
+        </w:drawing>
+      </w:r>
+    </w:p>
+    <w:p>
+      <w:pPr>
+        <w:pStyle w:val="Heading1"/>
+        <w:tabs>
+          <w:tab w:val="left" w:pos="463"/>
+        </w:tabs>
+        <w:spacing w:before="62"/>
+        <w:ind w:left="99" w:firstLine="0"/>
+      </w:pPr>
+      <w:r>
+        <w:rPr>
+          <w:noProof/>
+        </w:rPr>
+        <w:drawing>
+          <wp:inline distT="0" distB="0" distL="0" distR="0" wp14:anchorId="532D5F75" wp14:editId="61EC5E19">
+            <wp:extent cx="5873750" cy="4439920"/>
+            <wp:effectExtent l="0" t="0" r="0" b="0"/>
+            <wp:docPr id="12" name="Picture 12" descr="Graphical user interface, text, application&#10;&#10;Description automatically generated"/>
+            <wp:cNvGraphicFramePr>
+              <a:graphicFrameLocks xmlns:a="http://schemas.openxmlformats.org/drawingml/2006/main" noChangeAspect="1"/>
+            </wp:cNvGraphicFramePr>
+            <a:graphic xmlns:a="http://schemas.openxmlformats.org/drawingml/2006/main">
+              <a:graphicData uri="http://schemas.openxmlformats.org/drawingml/2006/picture">
+                <pic:pic xmlns:pic="http://schemas.openxmlformats.org/drawingml/2006/picture">
+                  <pic:nvPicPr>
+                    <pic:cNvPr id="12" name="Picture 12" descr="Graphical user interface, text, application&#10;&#10;Description automatically generated"/>
+                    <pic:cNvPicPr/>
+                  </pic:nvPicPr>
+                  <pic:blipFill>
+                    <a:blip r:embed="rId23"/>
+                    <a:stretch>
+                      <a:fillRect/>
+                    </a:stretch>
+                  </pic:blipFill>
+                  <pic:spPr>
+                    <a:xfrm>
+                      <a:off x="0" y="0"/>
+                      <a:ext cx="5873750" cy="4439920"/>
+                    </a:xfrm>
+                    <a:prstGeom prst="rect">
+                      <a:avLst/>
+                    </a:prstGeom>
+                  </pic:spPr>
+                </pic:pic>
+              </a:graphicData>
+            </a:graphic>
+          </wp:inline>
+        </w:drawing>
+      </w:r>
+    </w:p>
+    <w:p>
+      <w:pPr>
+        <w:pStyle w:val="Heading1"/>
+        <w:tabs>
+          <w:tab w:val="left" w:pos="463"/>
+        </w:tabs>
+        <w:spacing w:before="62"/>
+        <w:ind w:left="99" w:firstLine="0"/>
+      </w:pPr>
+    </w:p>
+    <w:p>
+      <w:pPr>
+        <w:pStyle w:val="Heading1"/>
+        <w:tabs>
+          <w:tab w:val="left" w:pos="463"/>
+        </w:tabs>
+        <w:spacing w:before="62"/>
+        <w:ind w:left="99" w:firstLine="0"/>
+      </w:pPr>
+    </w:p>
+    <w:p>
+      <w:pPr>
+        <w:pStyle w:val="Heading1"/>
+        <w:tabs>
+          <w:tab w:val="left" w:pos="463"/>
+        </w:tabs>
+        <w:spacing w:before="62"/>
+        <w:ind w:left="99" w:firstLine="0"/>
+      </w:pPr>
+    </w:p>
+    <w:p>
+      <w:pPr>
+        <w:pStyle w:val="Heading1"/>
+        <w:tabs>
+          <w:tab w:val="left" w:pos="463"/>
+        </w:tabs>
+        <w:spacing w:before="62"/>
+        <w:ind w:left="99" w:firstLine="0"/>
+      </w:pPr>
+    </w:p>
+    <w:p>
+      <w:pPr>
+        <w:pStyle w:val="Heading1"/>
+        <w:tabs>
+          <w:tab w:val="left" w:pos="463"/>
+        </w:tabs>
+        <w:spacing w:before="62"/>
+        <w:ind w:left="99" w:firstLine="0"/>
+      </w:pPr>
+      <w:r>
+        <w:rPr>
+          <w:noProof/>
+        </w:rPr>
+        <w:lastRenderedPageBreak/>
+        <w:drawing>
+          <wp:inline distT="0" distB="0" distL="0" distR="0" wp14:anchorId="7CA0A3EC" wp14:editId="57CE58EA">
+            <wp:extent cx="5873750" cy="4180840"/>
+            <wp:effectExtent l="0" t="0" r="0" b="0"/>
+            <wp:docPr id="14" name="Picture 14" descr="Graphical user interface, application&#10;&#10;Description automatically generated"/>
+            <wp:cNvGraphicFramePr>
+              <a:graphicFrameLocks xmlns:a="http://schemas.openxmlformats.org/drawingml/2006/main" noChangeAspect="1"/>
+            </wp:cNvGraphicFramePr>
+            <a:graphic xmlns:a="http://schemas.openxmlformats.org/drawingml/2006/main">
+              <a:graphicData uri="http://schemas.openxmlformats.org/drawingml/2006/picture">
+                <pic:pic xmlns:pic="http://schemas.openxmlformats.org/drawingml/2006/picture">
+                  <pic:nvPicPr>
+                    <pic:cNvPr id="14" name="Picture 14" descr="Graphical user interface, application&#10;&#10;Description automatically generated"/>
+                    <pic:cNvPicPr/>
+                  </pic:nvPicPr>
+                  <pic:blipFill>
+                    <a:blip r:embed="rId24"/>
+                    <a:stretch>
+                      <a:fillRect/>
+                    </a:stretch>
+                  </pic:blipFill>
+                  <pic:spPr>
+                    <a:xfrm>
+                      <a:off x="0" y="0"/>
+                      <a:ext cx="5873750" cy="4180840"/>
+                    </a:xfrm>
+                    <a:prstGeom prst="rect">
+                      <a:avLst/>
+                    </a:prstGeom>
+                  </pic:spPr>
+                </pic:pic>
+              </a:graphicData>
+            </a:graphic>
+          </wp:inline>
+        </w:drawing>
+      </w:r>
+    </w:p>
+    <w:p>
+      <w:pPr>
+        <w:pStyle w:val="Heading1"/>
+        <w:tabs>
+          <w:tab w:val="left" w:pos="463"/>
+        </w:tabs>
+        <w:spacing w:before="62"/>
+        <w:ind w:left="99" w:firstLine="0"/>
+      </w:pPr>
+    </w:p>
+    <w:p>
+      <w:pPr>
+        <w:pStyle w:val="Heading1"/>
+        <w:tabs>
+          <w:tab w:val="left" w:pos="463"/>
+        </w:tabs>
+        <w:spacing w:before="62"/>
+        <w:ind w:left="99" w:firstLine="0"/>
+      </w:pPr>
+      <w:r>
+        <w:rPr>
+          <w:noProof/>
+        </w:rPr>
+        <w:drawing>
+          <wp:inline distT="0" distB="0" distL="0" distR="0" wp14:anchorId="37A20241" wp14:editId="4DA9BE2A">
+            <wp:extent cx="5873750" cy="4265930"/>
+            <wp:effectExtent l="0" t="0" r="0" b="1270"/>
+            <wp:docPr id="16" name="Picture 16" descr="Graphical user interface, application&#10;&#10;Description automatically generated"/>
+            <wp:cNvGraphicFramePr>
+              <a:graphicFrameLocks xmlns:a="http://schemas.openxmlformats.org/drawingml/2006/main" noChangeAspect="1"/>
+            </wp:cNvGraphicFramePr>
+            <a:graphic xmlns:a="http://schemas.openxmlformats.org/drawingml/2006/main">
+              <a:graphicData uri="http://schemas.openxmlformats.org/drawingml/2006/picture">
+                <pic:pic xmlns:pic="http://schemas.openxmlformats.org/drawingml/2006/picture">
+                  <pic:nvPicPr>
+                    <pic:cNvPr id="16" name="Picture 16" descr="Graphical user interface, application&#10;&#10;Description automatically generated"/>
+                    <pic:cNvPicPr/>
+                  </pic:nvPicPr>
+                  <pic:blipFill>
+                    <a:blip r:embed="rId25"/>
+                    <a:stretch>
+                      <a:fillRect/>
+                    </a:stretch>
+                  </pic:blipFill>
+                  <pic:spPr>
+                    <a:xfrm>
+                      <a:off x="0" y="0"/>
+                      <a:ext cx="5873750" cy="4265930"/>
+                    </a:xfrm>
+                    <a:prstGeom prst="rect">
+                      <a:avLst/>
+                    </a:prstGeom>
+                  </pic:spPr>
+                </pic:pic>
+              </a:graphicData>
+            </a:graphic>
+          </wp:inline>
+        </w:drawing>
+      </w:r>
+    </w:p>
+    <w:p>
+      <w:pPr>
+        <w:pStyle w:val="Heading1"/>
+        <w:tabs>
+          <w:tab w:val="left" w:pos="463"/>
+        </w:tabs>
+        <w:spacing w:before="62"/>
+        <w:ind w:left="99" w:firstLine="0"/>
+      </w:pPr>
+    </w:p>
+    <w:p>
+      <w:pPr>
+        <w:pStyle w:val="Heading1"/>
+        <w:tabs>
+          <w:tab w:val="left" w:pos="463"/>
+        </w:tabs>
+        <w:spacing w:before="62"/>
+        <w:ind w:left="99" w:firstLine="0"/>
+      </w:pPr>
+    </w:p>
+    <w:p>
+      <w:pPr>
+        <w:pStyle w:val="Heading1"/>
+        <w:tabs>
+          <w:tab w:val="left" w:pos="463"/>
+        </w:tabs>
+        <w:spacing w:before="62"/>
+        <w:ind w:left="99" w:firstLine="0"/>
+      </w:pPr>
+      <w:r>
+        <w:rPr>
+          <w:noProof/>
+        </w:rPr>
+        <w:lastRenderedPageBreak/>
+        <w:drawing>
+          <wp:inline distT="0" distB="0" distL="0" distR="0" wp14:anchorId="78CEE08C" wp14:editId="088E3A54">
+            <wp:extent cx="5873750" cy="3987165"/>
+            <wp:effectExtent l="0" t="0" r="0" b="0"/>
+            <wp:docPr id="18" name="Picture 18" descr="Graphical user interface, application, Word&#10;&#10;Description automatically generated"/>
+            <wp:cNvGraphicFramePr>
+              <a:graphicFrameLocks xmlns:a="http://schemas.openxmlformats.org/drawingml/2006/main" noChangeAspect="1"/>
+            </wp:cNvGraphicFramePr>
+            <a:graphic xmlns:a="http://schemas.openxmlformats.org/drawingml/2006/main">
+              <a:graphicData uri="http://schemas.openxmlformats.org/drawingml/2006/picture">
+                <pic:pic xmlns:pic="http://schemas.openxmlformats.org/drawingml/2006/picture">
+                  <pic:nvPicPr>
+                    <pic:cNvPr id="18" name="Picture 18" descr="Graphical user interface, application, Word&#10;&#10;Description automatically generated"/>
+                    <pic:cNvPicPr/>
+                  </pic:nvPicPr>
+                  <pic:blipFill>
+                    <a:blip r:embed="rId26"/>
+                    <a:stretch>
+                      <a:fillRect/>
+                    </a:stretch>
+                  </pic:blipFill>
+                  <pic:spPr>
+                    <a:xfrm>
+                      <a:off x="0" y="0"/>
+                      <a:ext cx="5873750" cy="3987165"/>
+                    </a:xfrm>
+                    <a:prstGeom prst="rect">
+                      <a:avLst/>
+                    </a:prstGeom>
+                  </pic:spPr>
+                </pic:pic>
+              </a:graphicData>
+            </a:graphic>
+          </wp:inline>
+        </w:drawing>
+      </w:r>
+    </w:p>
+    <w:p>
+      <w:pPr>
+        <w:pStyle w:val="Heading1"/>
+        <w:tabs>
+          <w:tab w:val="left" w:pos="463"/>
+        </w:tabs>
+        <w:spacing w:before="62"/>
+        <w:ind w:left="99" w:firstLine="0"/>
+      </w:pPr>
+      <w:r>
+        <w:rPr>
+          <w:noProof/>
+        </w:rPr>
+        <w:drawing>
+          <wp:inline distT="0" distB="0" distL="0" distR="0" wp14:anchorId="23BE52FE" wp14:editId="7F4779E5">
+            <wp:extent cx="5873750" cy="4395470"/>
+            <wp:effectExtent l="0" t="0" r="0" b="5080"/>
+            <wp:docPr id="19" name="Picture 19"/>
+            <wp:cNvGraphicFramePr>
+              <a:graphicFrameLocks xmlns:a="http://schemas.openxmlformats.org/drawingml/2006/main" noChangeAspect="1"/>
+            </wp:cNvGraphicFramePr>
+            <a:graphic xmlns:a="http://schemas.openxmlformats.org/drawingml/2006/main">
+              <a:graphicData uri="http://schemas.openxmlformats.org/drawingml/2006/picture">
+                <pic:pic xmlns:pic="http://schemas.openxmlformats.org/drawingml/2006/picture">
+                  <pic:nvPicPr>
+                    <pic:cNvPr id="1" name=""/>
+                    <pic:cNvPicPr/>
+                  </pic:nvPicPr>
+                  <pic:blipFill>
+                    <a:blip r:embed="rId27"/>
+                    <a:stretch>
+                      <a:fillRect/>
+                    </a:stretch>
+                  </pic:blipFill>
+                  <pic:spPr>
+                    <a:xfrm>
+                      <a:off x="0" y="0"/>
+                      <a:ext cx="5873750" cy="4395470"/>
+                    </a:xfrm>
+                    <a:prstGeom prst="rect">
+                      <a:avLst/>
+                    </a:prstGeom>
+                  </pic:spPr>
+                </pic:pic>
+              </a:graphicData>
+            </a:graphic>
+          </wp:inline>
+        </w:drawing>
+      </w:r>
+    </w:p>
+    <w:p>
+      <w:pPr>
+        <w:pStyle w:val="Heading1"/>
+        <w:tabs>
+          <w:tab w:val="left" w:pos="463"/>
+        </w:tabs>
+        <w:spacing w:before="62"/>
+        <w:ind w:left="99" w:firstLine="0"/>
+      </w:pPr>
+    </w:p>
+    <w:p>
+      <w:pPr>
+        <w:pStyle w:val="Heading1"/>
+        <w:tabs>
+          <w:tab w:val="left" w:pos="463"/>
+        </w:tabs>
+        <w:spacing w:before="62"/>
+        <w:ind w:left="99" w:firstLine="0"/>
+      </w:pPr>
+    </w:p>
+    <w:p>
+      <w:pPr>
+        <w:pStyle w:val="Heading1"/>
+        <w:tabs>
+          <w:tab w:val="left" w:pos="463"/>
+        </w:tabs>
+        <w:spacing w:before="62"/>
+        <w:ind w:left="99" w:firstLine="0"/>
+      </w:pPr>
+    </w:p>
+    <w:p>
+      <w:pPr>
+        <w:pStyle w:val="Heading1"/>
+        <w:tabs>
+          <w:tab w:val="left" w:pos="463"/>
+        </w:tabs>
+        <w:spacing w:before="62"/>
+        <w:ind w:left="99" w:firstLine="0"/>
+      </w:pPr>
+    </w:p>
+    <w:p>
+      <w:pPr>
+        <w:pStyle w:val="Heading1"/>
+        <w:tabs>
+          <w:tab w:val="left" w:pos="463"/>
+        </w:tabs>
+        <w:spacing w:before="62"/>
         <w:ind w:left="99" w:firstLine="0"/>
       </w:pPr>
     </w:p>
@@ -5202,7 +6590,7 @@
         </w:rPr>
         <w:t>https://</w:t>
       </w:r>
-      <w:hyperlink r:id="rId15">
+      <w:hyperlink r:id="rId28">
         <w:r>
           <w:rPr>
             <w:sz w:val="28"/>
@@ -5243,7 +6631,7 @@
         </w:rPr>
         <w:t>https://</w:t>
       </w:r>
-      <w:hyperlink r:id="rId16" w:anchor="%3A~%3Atext%3DThe%20package%20con">
+      <w:hyperlink r:id="rId29" w:anchor="%3A~%3Atext%3DThe%20package%20con">
         <w:r>
           <w:rPr>
             <w:spacing w:val="-1"/>
@@ -5286,7 +6674,7 @@
         </w:rPr>
         <w:t>https://</w:t>
       </w:r>
-      <w:hyperlink r:id="rId17">
+      <w:hyperlink r:id="rId30">
         <w:r>
           <w:rPr>
             <w:sz w:val="28"/>
@@ -5326,7 +6714,7 @@
         </w:rPr>
         <w:t>https://</w:t>
       </w:r>
-      <w:hyperlink r:id="rId18">
+      <w:hyperlink r:id="rId31">
         <w:r>
           <w:rPr>
             <w:sz w:val="28"/>
@@ -5399,7 +6787,7 @@
         </w:rPr>
         <w:t>https://</w:t>
       </w:r>
-      <w:hyperlink r:id="rId19">
+      <w:hyperlink r:id="rId32">
         <w:r>
           <w:rPr>
             <w:sz w:val="28"/>
@@ -5420,6 +6808,77 @@
           <w:sz w:val="28"/>
         </w:rPr>
         <w:t>testing/9781788623377/71203ba9-3894-4192-af66-1003405ab8ed.xhtml</w:t>
+      </w:r>
+    </w:p>
+    <w:p>
+      <w:pPr>
+        <w:pStyle w:val="ListParagraph"/>
+        <w:rPr>
+          <w:sz w:val="28"/>
+        </w:rPr>
+      </w:pPr>
+    </w:p>
+    <w:p>
+      <w:pPr>
+        <w:pStyle w:val="ListParagraph"/>
+        <w:numPr>
+          <w:ilvl w:val="2"/>
+          <w:numId w:val="1"/>
+        </w:numPr>
+        <w:tabs>
+          <w:tab w:val="left" w:pos="820"/>
+          <w:tab w:val="left" w:pos="821"/>
+        </w:tabs>
+        <w:ind w:right="229"/>
+        <w:rPr>
+          <w:sz w:val="28"/>
+        </w:rPr>
+      </w:pPr>
+      <w:hyperlink r:id="rId33" w:history="1">
+        <w:r>
+          <w:rPr>
+            <w:rStyle w:val="Hyperlink"/>
+            <w:sz w:val="28"/>
+          </w:rPr>
+          <w:t>https://youtu.be/behDv6HEIrk</w:t>
+        </w:r>
+      </w:hyperlink>
+    </w:p>
+    <w:p>
+      <w:pPr>
+        <w:pStyle w:val="ListParagraph"/>
+        <w:rPr>
+          <w:sz w:val="28"/>
+        </w:rPr>
+      </w:pPr>
+    </w:p>
+    <w:p>
+      <w:pPr>
+        <w:pStyle w:val="ListParagraph"/>
+        <w:numPr>
+          <w:ilvl w:val="2"/>
+          <w:numId w:val="1"/>
+        </w:numPr>
+        <w:tabs>
+          <w:tab w:val="left" w:pos="820"/>
+          <w:tab w:val="left" w:pos="821"/>
+        </w:tabs>
+        <w:ind w:right="229"/>
+        <w:rPr>
+          <w:sz w:val="28"/>
+        </w:rPr>
+      </w:pPr>
+      <w:r>
+        <w:rPr>
+          <w:sz w:val="28"/>
+        </w:rPr>
+        <w:t>https://www.igi-global.com/dictionary/introduction-to-email-web-and-messageforensics/82333</w:t>
+      </w:r>
+      <w:r>
+        <w:rPr>
+          <w:sz w:val="28"/>
+        </w:rPr>
+        <w:cr/>
       </w:r>
     </w:p>
     <w:sectPr>
@@ -5444,7 +6903,6 @@
       <w:lvlJc w:val="left"/>
       <w:pPr>
         <w:ind w:left="1444" w:hanging="720"/>
-        <w:jc w:val="left"/>
       </w:pPr>
       <w:rPr>
         <w:rFonts w:hint="default"/>
@@ -5458,7 +6916,6 @@
       <w:lvlJc w:val="left"/>
       <w:pPr>
         <w:ind w:left="1444" w:hanging="720"/>
-        <w:jc w:val="left"/>
       </w:pPr>
       <w:rPr>
         <w:rFonts w:ascii="Times New Roman" w:eastAsia="Times New Roman" w:hAnsi="Times New Roman" w:cs="Times New Roman" w:hint="default"/>
@@ -5691,7 +7148,6 @@
       <w:lvlJc w:val="left"/>
       <w:pPr>
         <w:ind w:left="641" w:hanging="542"/>
-        <w:jc w:val="left"/>
       </w:pPr>
       <w:rPr>
         <w:rFonts w:hint="default"/>
@@ -5705,7 +7161,6 @@
       <w:lvlJc w:val="left"/>
       <w:pPr>
         <w:ind w:left="641" w:hanging="542"/>
-        <w:jc w:val="left"/>
       </w:pPr>
       <w:rPr>
         <w:rFonts w:ascii="Times New Roman" w:eastAsia="Times New Roman" w:hAnsi="Times New Roman" w:cs="Times New Roman" w:hint="default"/>
@@ -5814,7 +7269,6 @@
       <w:lvlJc w:val="left"/>
       <w:pPr>
         <w:ind w:left="820" w:hanging="720"/>
-        <w:jc w:val="left"/>
       </w:pPr>
       <w:rPr>
         <w:rFonts w:hint="default"/>
@@ -5828,7 +7282,6 @@
       <w:lvlJc w:val="left"/>
       <w:pPr>
         <w:ind w:left="820" w:hanging="720"/>
-        <w:jc w:val="left"/>
       </w:pPr>
       <w:rPr>
         <w:rFonts w:ascii="Times New Roman" w:eastAsia="Times New Roman" w:hAnsi="Times New Roman" w:cs="Times New Roman" w:hint="default"/>
@@ -6356,6 +7809,29 @@
       <w:szCs w:val="36"/>
     </w:rPr>
   </w:style>
+  <w:style w:type="paragraph" w:styleId="Heading2">
+    <w:name w:val="heading 2"/>
+    <w:basedOn w:val="Normal"/>
+    <w:next w:val="Normal"/>
+    <w:link w:val="Heading2Char"/>
+    <w:uiPriority w:val="9"/>
+    <w:semiHidden/>
+    <w:unhideWhenUsed/>
+    <w:qFormat/>
+    <w:rsid w:val="002D57D0"/>
+    <w:pPr>
+      <w:keepNext/>
+      <w:keepLines/>
+      <w:spacing w:before="40"/>
+      <w:outlineLvl w:val="1"/>
+    </w:pPr>
+    <w:rPr>
+      <w:rFonts w:asciiTheme="majorHAnsi" w:eastAsiaTheme="majorEastAsia" w:hAnsiTheme="majorHAnsi" w:cstheme="majorBidi"/>
+      <w:color w:val="365F91" w:themeColor="accent1" w:themeShade="BF"/>
+      <w:sz w:val="26"/>
+      <w:szCs w:val="26"/>
+    </w:rPr>
+  </w:style>
   <w:style w:type="character" w:default="1" w:styleId="DefaultParagraphFont">
     <w:name w:val="Default Paragraph Font"/>
     <w:uiPriority w:val="1"/>
@@ -6407,6 +7883,43 @@
     <w:basedOn w:val="Normal"/>
     <w:uiPriority w:val="1"/>
     <w:qFormat/>
+  </w:style>
+  <w:style w:type="character" w:customStyle="1" w:styleId="Heading2Char">
+    <w:name w:val="Heading 2 Char"/>
+    <w:basedOn w:val="DefaultParagraphFont"/>
+    <w:link w:val="Heading2"/>
+    <w:uiPriority w:val="9"/>
+    <w:semiHidden/>
+    <w:rsid w:val="002D57D0"/>
+    <w:rPr>
+      <w:rFonts w:asciiTheme="majorHAnsi" w:eastAsiaTheme="majorEastAsia" w:hAnsiTheme="majorHAnsi" w:cstheme="majorBidi"/>
+      <w:color w:val="365F91" w:themeColor="accent1" w:themeShade="BF"/>
+      <w:sz w:val="26"/>
+      <w:szCs w:val="26"/>
+    </w:rPr>
+  </w:style>
+  <w:style w:type="character" w:styleId="Hyperlink">
+    <w:name w:val="Hyperlink"/>
+    <w:basedOn w:val="DefaultParagraphFont"/>
+    <w:uiPriority w:val="99"/>
+    <w:unhideWhenUsed/>
+    <w:rsid w:val="00E76F24"/>
+    <w:rPr>
+      <w:color w:val="0000FF" w:themeColor="hyperlink"/>
+      <w:u w:val="single"/>
+    </w:rPr>
+  </w:style>
+  <w:style w:type="character" w:styleId="UnresolvedMention">
+    <w:name w:val="Unresolved Mention"/>
+    <w:basedOn w:val="DefaultParagraphFont"/>
+    <w:uiPriority w:val="99"/>
+    <w:semiHidden/>
+    <w:unhideWhenUsed/>
+    <w:rsid w:val="00E76F24"/>
+    <w:rPr>
+      <w:color w:val="605E5C"/>
+      <w:shd w:val="clear" w:color="auto" w:fill="E1DFDD"/>
+    </w:rPr>
   </w:style>
 </w:styles>
 </file>
